--- a/course 2/23 June 2024 - Data Structure Using JavaScript.docx
+++ b/course 2/23 June 2024 - Data Structure Using JavaScript.docx
@@ -24,6 +24,7 @@
         </w:rPr>
         <w:t xml:space="preserve">Day </w:t>
       </w:r>
+      <w:proofErr w:type="gramStart"/>
       <w:r>
         <w:rPr>
           <w:b/>
@@ -38,6 +39,7 @@
         </w:rPr>
         <w:t xml:space="preserve"> :</w:t>
       </w:r>
+      <w:proofErr w:type="gramEnd"/>
     </w:p>
     <w:p>
       <w:pPr>
@@ -133,6 +135,228 @@
           <w:szCs w:val="28"/>
         </w:rPr>
         <w:t xml:space="preserve">Remove Node from a list </w:t>
+      </w:r>
+    </w:p>
+    <w:p>
+      <w:pPr>
+        <w:rPr>
+          <w:sz w:val="28"/>
+          <w:szCs w:val="28"/>
+        </w:rPr>
+      </w:pPr>
+    </w:p>
+    <w:p>
+      <w:pPr>
+        <w:rPr>
+          <w:sz w:val="28"/>
+          <w:szCs w:val="28"/>
+        </w:rPr>
+      </w:pPr>
+      <w:r>
+        <w:rPr>
+          <w:sz w:val="28"/>
+          <w:szCs w:val="28"/>
+        </w:rPr>
+        <w:t xml:space="preserve">Stack is also one of the </w:t>
+      </w:r>
+      <w:proofErr w:type="gramStart"/>
+      <w:r>
+        <w:rPr>
+          <w:sz w:val="28"/>
+          <w:szCs w:val="28"/>
+        </w:rPr>
+        <w:t>type</w:t>
+      </w:r>
+      <w:proofErr w:type="gramEnd"/>
+      <w:r>
+        <w:rPr>
+          <w:sz w:val="28"/>
+          <w:szCs w:val="28"/>
+        </w:rPr>
+        <w:t xml:space="preserve"> of linear data structure. Stack follows concept as FILO (First </w:t>
+      </w:r>
+      <w:proofErr w:type="gramStart"/>
+      <w:r>
+        <w:rPr>
+          <w:sz w:val="28"/>
+          <w:szCs w:val="28"/>
+        </w:rPr>
+        <w:t>In</w:t>
+      </w:r>
+      <w:proofErr w:type="gramEnd"/>
+      <w:r>
+        <w:rPr>
+          <w:sz w:val="28"/>
+          <w:szCs w:val="28"/>
+        </w:rPr>
+        <w:t xml:space="preserve"> Last Out). </w:t>
+      </w:r>
+    </w:p>
+    <w:p>
+      <w:pPr>
+        <w:rPr>
+          <w:sz w:val="28"/>
+          <w:szCs w:val="28"/>
+        </w:rPr>
+      </w:pPr>
+      <w:r>
+        <w:rPr>
+          <w:sz w:val="28"/>
+          <w:szCs w:val="28"/>
+        </w:rPr>
+        <w:t xml:space="preserve">Stack </w:t>
+      </w:r>
+      <w:proofErr w:type="gramStart"/>
+      <w:r>
+        <w:rPr>
+          <w:sz w:val="28"/>
+          <w:szCs w:val="28"/>
+        </w:rPr>
+        <w:t>operation :</w:t>
+      </w:r>
+      <w:proofErr w:type="gramEnd"/>
+      <w:r>
+        <w:rPr>
+          <w:sz w:val="28"/>
+          <w:szCs w:val="28"/>
+        </w:rPr>
+        <w:t xml:space="preserve"> </w:t>
+      </w:r>
+    </w:p>
+    <w:p>
+      <w:pPr>
+        <w:rPr>
+          <w:sz w:val="28"/>
+          <w:szCs w:val="28"/>
+        </w:rPr>
+      </w:pPr>
+      <w:proofErr w:type="gramStart"/>
+      <w:r>
+        <w:rPr>
+          <w:sz w:val="28"/>
+          <w:szCs w:val="28"/>
+        </w:rPr>
+        <w:t>Push :</w:t>
+      </w:r>
+      <w:proofErr w:type="gramEnd"/>
+      <w:r>
+        <w:rPr>
+          <w:sz w:val="28"/>
+          <w:szCs w:val="28"/>
+        </w:rPr>
+        <w:t xml:space="preserve"> it is use to add the elements or data. </w:t>
+      </w:r>
+    </w:p>
+    <w:p>
+      <w:pPr>
+        <w:rPr>
+          <w:sz w:val="28"/>
+          <w:szCs w:val="28"/>
+        </w:rPr>
+      </w:pPr>
+      <w:proofErr w:type="gramStart"/>
+      <w:r>
+        <w:rPr>
+          <w:sz w:val="28"/>
+          <w:szCs w:val="28"/>
+        </w:rPr>
+        <w:t>Pop :</w:t>
+      </w:r>
+      <w:proofErr w:type="gramEnd"/>
+      <w:r>
+        <w:rPr>
+          <w:sz w:val="28"/>
+          <w:szCs w:val="28"/>
+        </w:rPr>
+        <w:t xml:space="preserve"> it is use to remove the elements from stack </w:t>
+      </w:r>
+      <w:proofErr w:type="spellStart"/>
+      <w:r>
+        <w:rPr>
+          <w:sz w:val="28"/>
+          <w:szCs w:val="28"/>
+        </w:rPr>
+        <w:t>ie</w:t>
+      </w:r>
+      <w:proofErr w:type="spellEnd"/>
+      <w:r>
+        <w:rPr>
+          <w:sz w:val="28"/>
+          <w:szCs w:val="28"/>
+        </w:rPr>
+        <w:t xml:space="preserve"> top. </w:t>
+      </w:r>
+    </w:p>
+    <w:p>
+      <w:pPr>
+        <w:rPr>
+          <w:sz w:val="28"/>
+          <w:szCs w:val="28"/>
+        </w:rPr>
+      </w:pPr>
+      <w:proofErr w:type="gramStart"/>
+      <w:r>
+        <w:rPr>
+          <w:sz w:val="28"/>
+          <w:szCs w:val="28"/>
+        </w:rPr>
+        <w:t>Peek :</w:t>
+      </w:r>
+      <w:proofErr w:type="gramEnd"/>
+      <w:r>
+        <w:rPr>
+          <w:sz w:val="28"/>
+          <w:szCs w:val="28"/>
+        </w:rPr>
+        <w:t xml:space="preserve"> it is use to retrieve top element or data not remove. </w:t>
+      </w:r>
+    </w:p>
+    <w:p>
+      <w:pPr>
+        <w:rPr>
+          <w:sz w:val="28"/>
+          <w:szCs w:val="28"/>
+        </w:rPr>
+      </w:pPr>
+      <w:proofErr w:type="spellStart"/>
+      <w:r>
+        <w:rPr>
+          <w:sz w:val="28"/>
+          <w:szCs w:val="28"/>
+        </w:rPr>
+        <w:t>isEmpty</w:t>
+      </w:r>
+      <w:proofErr w:type="spellEnd"/>
+      <w:r>
+        <w:rPr>
+          <w:sz w:val="28"/>
+          <w:szCs w:val="28"/>
+        </w:rPr>
+        <w:t xml:space="preserve">: stack is empty </w:t>
+      </w:r>
+    </w:p>
+    <w:p>
+      <w:pPr>
+        <w:rPr>
+          <w:sz w:val="28"/>
+          <w:szCs w:val="28"/>
+        </w:rPr>
+      </w:pPr>
+      <w:proofErr w:type="gramStart"/>
+      <w:r>
+        <w:rPr>
+          <w:sz w:val="28"/>
+          <w:szCs w:val="28"/>
+        </w:rPr>
+        <w:t>full :</w:t>
+      </w:r>
+      <w:proofErr w:type="gramEnd"/>
+      <w:r>
+        <w:rPr>
+          <w:sz w:val="28"/>
+          <w:szCs w:val="28"/>
+        </w:rPr>
+        <w:t xml:space="preserve"> stack overflow. </w:t>
       </w:r>
     </w:p>
     <w:p>

--- a/course 2/23 June 2024 - Data Structure Using JavaScript.docx
+++ b/course 2/23 June 2024 - Data Structure Using JavaScript.docx
@@ -204,23 +204,7 @@
           <w:sz w:val="28"/>
           <w:szCs w:val="28"/>
         </w:rPr>
-        <w:t xml:space="preserve">Stack </w:t>
-      </w:r>
-      <w:proofErr w:type="gramStart"/>
-      <w:r>
-        <w:rPr>
-          <w:sz w:val="28"/>
-          <w:szCs w:val="28"/>
-        </w:rPr>
-        <w:t>operation :</w:t>
-      </w:r>
-      <w:proofErr w:type="gramEnd"/>
-      <w:r>
-        <w:rPr>
-          <w:sz w:val="28"/>
-          <w:szCs w:val="28"/>
-        </w:rPr>
-        <w:t xml:space="preserve"> </w:t>
+        <w:t xml:space="preserve">Stack operation : </w:t>
       </w:r>
     </w:p>
     <w:p>
@@ -230,21 +214,12 @@
           <w:szCs w:val="28"/>
         </w:rPr>
       </w:pPr>
-      <w:proofErr w:type="gramStart"/>
-      <w:r>
-        <w:rPr>
-          <w:sz w:val="28"/>
-          <w:szCs w:val="28"/>
-        </w:rPr>
-        <w:t>Push :</w:t>
-      </w:r>
-      <w:proofErr w:type="gramEnd"/>
-      <w:r>
-        <w:rPr>
-          <w:sz w:val="28"/>
-          <w:szCs w:val="28"/>
-        </w:rPr>
-        <w:t xml:space="preserve"> it is use to add the elements or data. </w:t>
+      <w:r>
+        <w:rPr>
+          <w:sz w:val="28"/>
+          <w:szCs w:val="28"/>
+        </w:rPr>
+        <w:t xml:space="preserve">Push : it is use to add the elements or data. </w:t>
       </w:r>
     </w:p>
     <w:p>
@@ -254,21 +229,12 @@
           <w:szCs w:val="28"/>
         </w:rPr>
       </w:pPr>
-      <w:proofErr w:type="gramStart"/>
-      <w:r>
-        <w:rPr>
-          <w:sz w:val="28"/>
-          <w:szCs w:val="28"/>
-        </w:rPr>
-        <w:t>Pop :</w:t>
-      </w:r>
-      <w:proofErr w:type="gramEnd"/>
-      <w:r>
-        <w:rPr>
-          <w:sz w:val="28"/>
-          <w:szCs w:val="28"/>
-        </w:rPr>
-        <w:t xml:space="preserve"> it is use to remove the elements from stack </w:t>
+      <w:r>
+        <w:rPr>
+          <w:sz w:val="28"/>
+          <w:szCs w:val="28"/>
+        </w:rPr>
+        <w:t xml:space="preserve">Pop : it is use to remove the elements from stack </w:t>
       </w:r>
       <w:proofErr w:type="spellStart"/>
       <w:r>
@@ -294,21 +260,12 @@
           <w:szCs w:val="28"/>
         </w:rPr>
       </w:pPr>
-      <w:proofErr w:type="gramStart"/>
-      <w:r>
-        <w:rPr>
-          <w:sz w:val="28"/>
-          <w:szCs w:val="28"/>
-        </w:rPr>
-        <w:t>Peek :</w:t>
-      </w:r>
-      <w:proofErr w:type="gramEnd"/>
-      <w:r>
-        <w:rPr>
-          <w:sz w:val="28"/>
-          <w:szCs w:val="28"/>
-        </w:rPr>
-        <w:t xml:space="preserve"> it is use to retrieve top element or data not remove. </w:t>
+      <w:r>
+        <w:rPr>
+          <w:sz w:val="28"/>
+          <w:szCs w:val="28"/>
+        </w:rPr>
+        <w:t xml:space="preserve">Peek : it is use to retrieve top element or data not remove. </w:t>
       </w:r>
     </w:p>
     <w:p>
@@ -342,22 +299,97 @@
           <w:szCs w:val="28"/>
         </w:rPr>
       </w:pPr>
-      <w:proofErr w:type="gramStart"/>
-      <w:r>
-        <w:rPr>
-          <w:sz w:val="28"/>
-          <w:szCs w:val="28"/>
-        </w:rPr>
-        <w:t>full :</w:t>
-      </w:r>
-      <w:proofErr w:type="gramEnd"/>
-      <w:r>
-        <w:rPr>
-          <w:sz w:val="28"/>
-          <w:szCs w:val="28"/>
-        </w:rPr>
-        <w:t xml:space="preserve"> stack overflow. </w:t>
-      </w:r>
+      <w:r>
+        <w:rPr>
+          <w:sz w:val="28"/>
+          <w:szCs w:val="28"/>
+        </w:rPr>
+        <w:t xml:space="preserve">full : stack overflow. </w:t>
+      </w:r>
+    </w:p>
+    <w:p>
+      <w:pPr>
+        <w:rPr>
+          <w:sz w:val="28"/>
+          <w:szCs w:val="28"/>
+        </w:rPr>
+      </w:pPr>
+    </w:p>
+    <w:p>
+      <w:pPr>
+        <w:rPr>
+          <w:sz w:val="28"/>
+          <w:szCs w:val="28"/>
+        </w:rPr>
+      </w:pPr>
+    </w:p>
+    <w:p>
+      <w:pPr>
+        <w:rPr>
+          <w:sz w:val="28"/>
+          <w:szCs w:val="28"/>
+        </w:rPr>
+      </w:pPr>
+      <w:r>
+        <w:rPr>
+          <w:sz w:val="28"/>
+          <w:szCs w:val="28"/>
+        </w:rPr>
+        <w:t>Dis1();</w:t>
+      </w:r>
+    </w:p>
+    <w:p>
+      <w:pPr>
+        <w:rPr>
+          <w:sz w:val="28"/>
+          <w:szCs w:val="28"/>
+        </w:rPr>
+      </w:pPr>
+      <w:r>
+        <w:rPr>
+          <w:sz w:val="28"/>
+          <w:szCs w:val="28"/>
+        </w:rPr>
+        <w:t>Dis2();</w:t>
+      </w:r>
+    </w:p>
+    <w:p>
+      <w:pPr>
+        <w:rPr>
+          <w:sz w:val="28"/>
+          <w:szCs w:val="28"/>
+        </w:rPr>
+      </w:pPr>
+      <w:r>
+        <w:rPr>
+          <w:sz w:val="28"/>
+          <w:szCs w:val="28"/>
+        </w:rPr>
+        <w:t>Dis3();</w:t>
+      </w:r>
+    </w:p>
+    <w:p>
+      <w:pPr>
+        <w:rPr>
+          <w:sz w:val="28"/>
+          <w:szCs w:val="28"/>
+        </w:rPr>
+      </w:pPr>
+      <w:r>
+        <w:rPr>
+          <w:sz w:val="28"/>
+          <w:szCs w:val="28"/>
+        </w:rPr>
+        <w:t>Dis4();</w:t>
+      </w:r>
+    </w:p>
+    <w:p>
+      <w:pPr>
+        <w:rPr>
+          <w:sz w:val="28"/>
+          <w:szCs w:val="28"/>
+        </w:rPr>
+      </w:pPr>
     </w:p>
     <w:p>
       <w:pPr>

--- a/course 2/23 June 2024 - Data Structure Using JavaScript.docx
+++ b/course 2/23 June 2024 - Data Structure Using JavaScript.docx
@@ -204,7 +204,23 @@
           <w:sz w:val="28"/>
           <w:szCs w:val="28"/>
         </w:rPr>
-        <w:t xml:space="preserve">Stack operation : </w:t>
+        <w:t xml:space="preserve">Stack </w:t>
+      </w:r>
+      <w:proofErr w:type="gramStart"/>
+      <w:r>
+        <w:rPr>
+          <w:sz w:val="28"/>
+          <w:szCs w:val="28"/>
+        </w:rPr>
+        <w:t>operation :</w:t>
+      </w:r>
+      <w:proofErr w:type="gramEnd"/>
+      <w:r>
+        <w:rPr>
+          <w:sz w:val="28"/>
+          <w:szCs w:val="28"/>
+        </w:rPr>
+        <w:t xml:space="preserve"> </w:t>
       </w:r>
     </w:p>
     <w:p>
@@ -214,12 +230,21 @@
           <w:szCs w:val="28"/>
         </w:rPr>
       </w:pPr>
-      <w:r>
-        <w:rPr>
-          <w:sz w:val="28"/>
-          <w:szCs w:val="28"/>
-        </w:rPr>
-        <w:t xml:space="preserve">Push : it is use to add the elements or data. </w:t>
+      <w:proofErr w:type="gramStart"/>
+      <w:r>
+        <w:rPr>
+          <w:sz w:val="28"/>
+          <w:szCs w:val="28"/>
+        </w:rPr>
+        <w:t>Push :</w:t>
+      </w:r>
+      <w:proofErr w:type="gramEnd"/>
+      <w:r>
+        <w:rPr>
+          <w:sz w:val="28"/>
+          <w:szCs w:val="28"/>
+        </w:rPr>
+        <w:t xml:space="preserve"> it is use to add the elements or data. </w:t>
       </w:r>
     </w:p>
     <w:p>
@@ -229,12 +254,21 @@
           <w:szCs w:val="28"/>
         </w:rPr>
       </w:pPr>
-      <w:r>
-        <w:rPr>
-          <w:sz w:val="28"/>
-          <w:szCs w:val="28"/>
-        </w:rPr>
-        <w:t xml:space="preserve">Pop : it is use to remove the elements from stack </w:t>
+      <w:proofErr w:type="gramStart"/>
+      <w:r>
+        <w:rPr>
+          <w:sz w:val="28"/>
+          <w:szCs w:val="28"/>
+        </w:rPr>
+        <w:t>Pop :</w:t>
+      </w:r>
+      <w:proofErr w:type="gramEnd"/>
+      <w:r>
+        <w:rPr>
+          <w:sz w:val="28"/>
+          <w:szCs w:val="28"/>
+        </w:rPr>
+        <w:t xml:space="preserve"> it is use to remove the elements from stack </w:t>
       </w:r>
       <w:proofErr w:type="spellStart"/>
       <w:r>
@@ -260,12 +294,21 @@
           <w:szCs w:val="28"/>
         </w:rPr>
       </w:pPr>
-      <w:r>
-        <w:rPr>
-          <w:sz w:val="28"/>
-          <w:szCs w:val="28"/>
-        </w:rPr>
-        <w:t xml:space="preserve">Peek : it is use to retrieve top element or data not remove. </w:t>
+      <w:proofErr w:type="gramStart"/>
+      <w:r>
+        <w:rPr>
+          <w:sz w:val="28"/>
+          <w:szCs w:val="28"/>
+        </w:rPr>
+        <w:t>Peek :</w:t>
+      </w:r>
+      <w:proofErr w:type="gramEnd"/>
+      <w:r>
+        <w:rPr>
+          <w:sz w:val="28"/>
+          <w:szCs w:val="28"/>
+        </w:rPr>
+        <w:t xml:space="preserve"> it is use to retrieve top element or data not remove. </w:t>
       </w:r>
     </w:p>
     <w:p>
@@ -299,12 +342,21 @@
           <w:szCs w:val="28"/>
         </w:rPr>
       </w:pPr>
-      <w:r>
-        <w:rPr>
-          <w:sz w:val="28"/>
-          <w:szCs w:val="28"/>
-        </w:rPr>
-        <w:t xml:space="preserve">full : stack overflow. </w:t>
+      <w:proofErr w:type="gramStart"/>
+      <w:r>
+        <w:rPr>
+          <w:sz w:val="28"/>
+          <w:szCs w:val="28"/>
+        </w:rPr>
+        <w:t>full :</w:t>
+      </w:r>
+      <w:proofErr w:type="gramEnd"/>
+      <w:r>
+        <w:rPr>
+          <w:sz w:val="28"/>
+          <w:szCs w:val="28"/>
+        </w:rPr>
+        <w:t xml:space="preserve"> stack overflow. </w:t>
       </w:r>
     </w:p>
     <w:p>
@@ -398,6 +450,1130 @@
           <w:szCs w:val="28"/>
         </w:rPr>
       </w:pPr>
+      <w:proofErr w:type="gramStart"/>
+      <w:r>
+        <w:rPr>
+          <w:sz w:val="28"/>
+          <w:szCs w:val="28"/>
+        </w:rPr>
+        <w:t>Tree :</w:t>
+      </w:r>
+      <w:proofErr w:type="gramEnd"/>
+      <w:r>
+        <w:rPr>
+          <w:sz w:val="28"/>
+          <w:szCs w:val="28"/>
+        </w:rPr>
+        <w:t xml:space="preserve"> Tree Structure </w:t>
+      </w:r>
+    </w:p>
+    <w:p>
+      <w:pPr>
+        <w:rPr>
+          <w:sz w:val="28"/>
+          <w:szCs w:val="28"/>
+        </w:rPr>
+      </w:pPr>
+      <w:r>
+        <w:rPr>
+          <w:sz w:val="28"/>
+          <w:szCs w:val="28"/>
+        </w:rPr>
+        <w:t xml:space="preserve">Tree is one of the </w:t>
+      </w:r>
+      <w:proofErr w:type="gramStart"/>
+      <w:r>
+        <w:rPr>
+          <w:sz w:val="28"/>
+          <w:szCs w:val="28"/>
+        </w:rPr>
+        <w:t>non linear</w:t>
+      </w:r>
+      <w:proofErr w:type="gramEnd"/>
+      <w:r>
+        <w:rPr>
+          <w:sz w:val="28"/>
+          <w:szCs w:val="28"/>
+        </w:rPr>
+        <w:t xml:space="preserve"> data structure. </w:t>
+      </w:r>
+    </w:p>
+    <w:p>
+      <w:pPr>
+        <w:rPr>
+          <w:sz w:val="28"/>
+          <w:szCs w:val="28"/>
+        </w:rPr>
+      </w:pPr>
+      <w:r>
+        <w:rPr>
+          <w:sz w:val="28"/>
+          <w:szCs w:val="28"/>
+        </w:rPr>
+        <w:t xml:space="preserve">The structure in tree </w:t>
+      </w:r>
+      <w:proofErr w:type="gramStart"/>
+      <w:r>
+        <w:rPr>
+          <w:sz w:val="28"/>
+          <w:szCs w:val="28"/>
+        </w:rPr>
+        <w:t>start</w:t>
+      </w:r>
+      <w:proofErr w:type="gramEnd"/>
+      <w:r>
+        <w:rPr>
+          <w:sz w:val="28"/>
+          <w:szCs w:val="28"/>
+        </w:rPr>
+        <w:t xml:space="preserve"> with root node. </w:t>
+      </w:r>
+      <w:r>
+        <w:rPr>
+          <w:sz w:val="28"/>
+          <w:szCs w:val="28"/>
+        </w:rPr>
+        <w:t xml:space="preserve">Others nodes are branches. Each </w:t>
+      </w:r>
+      <w:proofErr w:type="gramStart"/>
+      <w:r>
+        <w:rPr>
+          <w:sz w:val="28"/>
+          <w:szCs w:val="28"/>
+        </w:rPr>
+        <w:t>nodes</w:t>
+      </w:r>
+      <w:proofErr w:type="gramEnd"/>
+      <w:r>
+        <w:rPr>
+          <w:sz w:val="28"/>
+          <w:szCs w:val="28"/>
+        </w:rPr>
+        <w:t xml:space="preserve"> connected with </w:t>
+      </w:r>
+      <w:proofErr w:type="spellStart"/>
+      <w:r>
+        <w:rPr>
+          <w:sz w:val="28"/>
+          <w:szCs w:val="28"/>
+        </w:rPr>
+        <w:t>each others</w:t>
+      </w:r>
+      <w:proofErr w:type="spellEnd"/>
+      <w:r>
+        <w:rPr>
+          <w:sz w:val="28"/>
+          <w:szCs w:val="28"/>
+        </w:rPr>
+        <w:t xml:space="preserve">. The connection follow parent and child relationship. </w:t>
+      </w:r>
+    </w:p>
+    <w:p>
+      <w:pPr>
+        <w:rPr>
+          <w:sz w:val="28"/>
+          <w:szCs w:val="28"/>
+        </w:rPr>
+      </w:pPr>
+    </w:p>
+    <w:p>
+      <w:pPr>
+        <w:rPr>
+          <w:sz w:val="28"/>
+          <w:szCs w:val="28"/>
+        </w:rPr>
+      </w:pPr>
+      <w:r>
+        <w:rPr>
+          <w:sz w:val="28"/>
+          <w:szCs w:val="28"/>
+        </w:rPr>
+        <w:tab/>
+      </w:r>
+      <w:r>
+        <w:rPr>
+          <w:sz w:val="28"/>
+          <w:szCs w:val="28"/>
+        </w:rPr>
+        <w:tab/>
+      </w:r>
+      <w:r>
+        <w:rPr>
+          <w:sz w:val="28"/>
+          <w:szCs w:val="28"/>
+        </w:rPr>
+        <w:tab/>
+      </w:r>
+      <w:r>
+        <w:rPr>
+          <w:sz w:val="28"/>
+          <w:szCs w:val="28"/>
+        </w:rPr>
+        <w:tab/>
+      </w:r>
+      <w:r>
+        <w:rPr>
+          <w:sz w:val="28"/>
+          <w:szCs w:val="28"/>
+        </w:rPr>
+        <w:tab/>
+      </w:r>
+      <w:r>
+        <w:rPr>
+          <w:sz w:val="28"/>
+          <w:szCs w:val="28"/>
+        </w:rPr>
+        <w:tab/>
+      </w:r>
+      <w:r>
+        <w:rPr>
+          <w:sz w:val="28"/>
+          <w:szCs w:val="28"/>
+        </w:rPr>
+        <w:tab/>
+      </w:r>
+      <w:r>
+        <w:rPr>
+          <w:sz w:val="28"/>
+          <w:szCs w:val="28"/>
+        </w:rPr>
+        <w:tab/>
+      </w:r>
+      <w:r>
+        <w:rPr>
+          <w:sz w:val="28"/>
+          <w:szCs w:val="28"/>
+        </w:rPr>
+        <w:tab/>
+        <w:t xml:space="preserve">Root node </w:t>
+      </w:r>
+    </w:p>
+    <w:p>
+      <w:pPr>
+        <w:rPr>
+          <w:sz w:val="28"/>
+          <w:szCs w:val="28"/>
+        </w:rPr>
+      </w:pPr>
+      <w:r>
+        <w:rPr>
+          <w:noProof/>
+          <w:sz w:val="28"/>
+          <w:szCs w:val="28"/>
+        </w:rPr>
+        <mc:AlternateContent>
+          <mc:Choice Requires="wps">
+            <w:drawing>
+              <wp:anchor distT="0" distB="0" distL="114300" distR="114300" simplePos="0" relativeHeight="251670528" behindDoc="0" locked="0" layoutInCell="1" allowOverlap="1" wp14:anchorId="22FC6A3A" wp14:editId="1A0ADCD7">
+                <wp:simplePos x="0" y="0"/>
+                <wp:positionH relativeFrom="column">
+                  <wp:posOffset>2813050</wp:posOffset>
+                </wp:positionH>
+                <wp:positionV relativeFrom="paragraph">
+                  <wp:posOffset>210820</wp:posOffset>
+                </wp:positionV>
+                <wp:extent cx="889000" cy="190500"/>
+                <wp:effectExtent l="0" t="0" r="63500" b="76200"/>
+                <wp:wrapNone/>
+                <wp:docPr id="835091346" name="Straight Arrow Connector 4"/>
+                <wp:cNvGraphicFramePr/>
+                <a:graphic xmlns:a="http://schemas.openxmlformats.org/drawingml/2006/main">
+                  <a:graphicData uri="http://schemas.microsoft.com/office/word/2010/wordprocessingShape">
+                    <wps:wsp>
+                      <wps:cNvCnPr/>
+                      <wps:spPr>
+                        <a:xfrm>
+                          <a:off x="0" y="0"/>
+                          <a:ext cx="889000" cy="190500"/>
+                        </a:xfrm>
+                        <a:prstGeom prst="straightConnector1">
+                          <a:avLst/>
+                        </a:prstGeom>
+                        <a:ln>
+                          <a:tailEnd type="triangle"/>
+                        </a:ln>
+                      </wps:spPr>
+                      <wps:style>
+                        <a:lnRef idx="1">
+                          <a:schemeClr val="accent1"/>
+                        </a:lnRef>
+                        <a:fillRef idx="0">
+                          <a:schemeClr val="accent1"/>
+                        </a:fillRef>
+                        <a:effectRef idx="0">
+                          <a:schemeClr val="accent1"/>
+                        </a:effectRef>
+                        <a:fontRef idx="minor">
+                          <a:schemeClr val="tx1"/>
+                        </a:fontRef>
+                      </wps:style>
+                      <wps:bodyPr/>
+                    </wps:wsp>
+                  </a:graphicData>
+                </a:graphic>
+              </wp:anchor>
+            </w:drawing>
+          </mc:Choice>
+          <mc:Fallback>
+            <w:pict>
+              <v:shapetype w14:anchorId="7E7FD121" id="_x0000_t32" coordsize="21600,21600" o:spt="32" o:oned="t" path="m,l21600,21600e" filled="f">
+                <v:path arrowok="t" fillok="f" o:connecttype="none"/>
+                <o:lock v:ext="edit" shapetype="t"/>
+              </v:shapetype>
+              <v:shape id="Straight Arrow Connector 4" o:spid="_x0000_s1026" type="#_x0000_t32" style="position:absolute;margin-left:221.5pt;margin-top:16.6pt;width:70pt;height:15pt;z-index:251670528;visibility:visible;mso-wrap-style:square;mso-wrap-distance-left:9pt;mso-wrap-distance-top:0;mso-wrap-distance-right:9pt;mso-wrap-distance-bottom:0;mso-position-horizontal:absolute;mso-position-horizontal-relative:text;mso-position-vertical:absolute;mso-position-vertical-relative:text" o:gfxdata="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" strokecolor="#4472c4 [3204]" strokeweight=".5pt">
+                <v:stroke endarrow="block" joinstyle="miter"/>
+              </v:shape>
+            </w:pict>
+          </mc:Fallback>
+        </mc:AlternateContent>
+      </w:r>
+      <w:r>
+        <w:rPr>
+          <w:noProof/>
+          <w:sz w:val="28"/>
+          <w:szCs w:val="28"/>
+        </w:rPr>
+        <mc:AlternateContent>
+          <mc:Choice Requires="wps">
+            <w:drawing>
+              <wp:anchor distT="0" distB="0" distL="114300" distR="114300" simplePos="0" relativeHeight="251669504" behindDoc="0" locked="0" layoutInCell="1" allowOverlap="1" wp14:anchorId="611AB14B" wp14:editId="09C5EA8F">
+                <wp:simplePos x="0" y="0"/>
+                <wp:positionH relativeFrom="column">
+                  <wp:posOffset>958850</wp:posOffset>
+                </wp:positionH>
+                <wp:positionV relativeFrom="paragraph">
+                  <wp:posOffset>217170</wp:posOffset>
+                </wp:positionV>
+                <wp:extent cx="1390650" cy="311150"/>
+                <wp:effectExtent l="38100" t="0" r="19050" b="69850"/>
+                <wp:wrapNone/>
+                <wp:docPr id="1022165403" name="Straight Arrow Connector 3"/>
+                <wp:cNvGraphicFramePr/>
+                <a:graphic xmlns:a="http://schemas.openxmlformats.org/drawingml/2006/main">
+                  <a:graphicData uri="http://schemas.microsoft.com/office/word/2010/wordprocessingShape">
+                    <wps:wsp>
+                      <wps:cNvCnPr/>
+                      <wps:spPr>
+                        <a:xfrm flipH="1">
+                          <a:off x="0" y="0"/>
+                          <a:ext cx="1390650" cy="311150"/>
+                        </a:xfrm>
+                        <a:prstGeom prst="straightConnector1">
+                          <a:avLst/>
+                        </a:prstGeom>
+                        <a:ln>
+                          <a:tailEnd type="triangle"/>
+                        </a:ln>
+                      </wps:spPr>
+                      <wps:style>
+                        <a:lnRef idx="1">
+                          <a:schemeClr val="accent1"/>
+                        </a:lnRef>
+                        <a:fillRef idx="0">
+                          <a:schemeClr val="accent1"/>
+                        </a:fillRef>
+                        <a:effectRef idx="0">
+                          <a:schemeClr val="accent1"/>
+                        </a:effectRef>
+                        <a:fontRef idx="minor">
+                          <a:schemeClr val="tx1"/>
+                        </a:fontRef>
+                      </wps:style>
+                      <wps:bodyPr/>
+                    </wps:wsp>
+                  </a:graphicData>
+                </a:graphic>
+              </wp:anchor>
+            </w:drawing>
+          </mc:Choice>
+          <mc:Fallback>
+            <w:pict>
+              <v:shape w14:anchorId="798B3FEC" id="Straight Arrow Connector 3" o:spid="_x0000_s1026" type="#_x0000_t32" style="position:absolute;margin-left:75.5pt;margin-top:17.1pt;width:109.5pt;height:24.5pt;flip:x;z-index:251669504;visibility:visible;mso-wrap-style:square;mso-wrap-distance-left:9pt;mso-wrap-distance-top:0;mso-wrap-distance-right:9pt;mso-wrap-distance-bottom:0;mso-position-horizontal:absolute;mso-position-horizontal-relative:text;mso-position-vertical:absolute;mso-position-vertical-relative:text" o:gfxdata="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" strokecolor="#4472c4 [3204]" strokeweight=".5pt">
+                <v:stroke endarrow="block" joinstyle="miter"/>
+              </v:shape>
+            </w:pict>
+          </mc:Fallback>
+        </mc:AlternateContent>
+      </w:r>
+    </w:p>
+    <w:p>
+      <w:pPr>
+        <w:rPr>
+          <w:sz w:val="28"/>
+          <w:szCs w:val="28"/>
+        </w:rPr>
+      </w:pPr>
+      <w:r>
+        <w:rPr>
+          <w:noProof/>
+          <w:sz w:val="28"/>
+          <w:szCs w:val="28"/>
+        </w:rPr>
+        <mc:AlternateContent>
+          <mc:Choice Requires="wps">
+            <w:drawing>
+              <wp:anchor distT="0" distB="0" distL="114300" distR="114300" simplePos="0" relativeHeight="251662336" behindDoc="0" locked="0" layoutInCell="1" allowOverlap="1" wp14:anchorId="76C002FA" wp14:editId="2711B7B1">
+                <wp:simplePos x="0" y="0"/>
+                <wp:positionH relativeFrom="column">
+                  <wp:posOffset>3422650</wp:posOffset>
+                </wp:positionH>
+                <wp:positionV relativeFrom="paragraph">
+                  <wp:posOffset>138430</wp:posOffset>
+                </wp:positionV>
+                <wp:extent cx="1003300" cy="450850"/>
+                <wp:effectExtent l="0" t="0" r="25400" b="25400"/>
+                <wp:wrapNone/>
+                <wp:docPr id="1756395423" name="Rectangle 2"/>
+                <wp:cNvGraphicFramePr/>
+                <a:graphic xmlns:a="http://schemas.openxmlformats.org/drawingml/2006/main">
+                  <a:graphicData uri="http://schemas.microsoft.com/office/word/2010/wordprocessingShape">
+                    <wps:wsp>
+                      <wps:cNvSpPr/>
+                      <wps:spPr>
+                        <a:xfrm>
+                          <a:off x="0" y="0"/>
+                          <a:ext cx="1003300" cy="450850"/>
+                        </a:xfrm>
+                        <a:prstGeom prst="rect">
+                          <a:avLst/>
+                        </a:prstGeom>
+                      </wps:spPr>
+                      <wps:style>
+                        <a:lnRef idx="2">
+                          <a:schemeClr val="accent6"/>
+                        </a:lnRef>
+                        <a:fillRef idx="1">
+                          <a:schemeClr val="lt1"/>
+                        </a:fillRef>
+                        <a:effectRef idx="0">
+                          <a:schemeClr val="accent6"/>
+                        </a:effectRef>
+                        <a:fontRef idx="minor">
+                          <a:schemeClr val="dk1"/>
+                        </a:fontRef>
+                      </wps:style>
+                      <wps:bodyPr rot="0" spcFirstLastPara="0" vertOverflow="overflow" horzOverflow="overflow" vert="horz" wrap="square" lIns="91440" tIns="45720" rIns="91440" bIns="45720" numCol="1" spcCol="0" rtlCol="0" fromWordArt="0" anchor="ctr" anchorCtr="0" forceAA="0" compatLnSpc="1">
+                        <a:prstTxWarp prst="textNoShape">
+                          <a:avLst/>
+                        </a:prstTxWarp>
+                        <a:noAutofit/>
+                      </wps:bodyPr>
+                    </wps:wsp>
+                  </a:graphicData>
+                </a:graphic>
+              </wp:anchor>
+            </w:drawing>
+          </mc:Choice>
+          <mc:Fallback>
+            <w:pict>
+              <v:rect w14:anchorId="1A89AF8B" id="Rectangle 2" o:spid="_x0000_s1026" style="position:absolute;margin-left:269.5pt;margin-top:10.9pt;width:79pt;height:35.5pt;z-index:251662336;visibility:visible;mso-wrap-style:square;mso-wrap-distance-left:9pt;mso-wrap-distance-top:0;mso-wrap-distance-right:9pt;mso-wrap-distance-bottom:0;mso-position-horizontal:absolute;mso-position-horizontal-relative:text;mso-position-vertical:absolute;mso-position-vertical-relative:text;v-text-anchor:middle" o:gfxdata="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" fillcolor="white [3201]" strokecolor="#70ad47 [3209]" strokeweight="1pt"/>
+            </w:pict>
+          </mc:Fallback>
+        </mc:AlternateContent>
+      </w:r>
+      <w:r>
+        <w:rPr>
+          <w:noProof/>
+          <w:sz w:val="28"/>
+          <w:szCs w:val="28"/>
+        </w:rPr>
+        <mc:AlternateContent>
+          <mc:Choice Requires="wps">
+            <w:drawing>
+              <wp:anchor distT="0" distB="0" distL="114300" distR="114300" simplePos="0" relativeHeight="251660288" behindDoc="0" locked="0" layoutInCell="1" allowOverlap="1" wp14:anchorId="2B422869" wp14:editId="7BEF44AE">
+                <wp:simplePos x="0" y="0"/>
+                <wp:positionH relativeFrom="column">
+                  <wp:posOffset>298450</wp:posOffset>
+                </wp:positionH>
+                <wp:positionV relativeFrom="paragraph">
+                  <wp:posOffset>198755</wp:posOffset>
+                </wp:positionV>
+                <wp:extent cx="1003300" cy="450850"/>
+                <wp:effectExtent l="0" t="0" r="25400" b="25400"/>
+                <wp:wrapNone/>
+                <wp:docPr id="308778733" name="Rectangle 2"/>
+                <wp:cNvGraphicFramePr/>
+                <a:graphic xmlns:a="http://schemas.openxmlformats.org/drawingml/2006/main">
+                  <a:graphicData uri="http://schemas.microsoft.com/office/word/2010/wordprocessingShape">
+                    <wps:wsp>
+                      <wps:cNvSpPr/>
+                      <wps:spPr>
+                        <a:xfrm>
+                          <a:off x="0" y="0"/>
+                          <a:ext cx="1003300" cy="450850"/>
+                        </a:xfrm>
+                        <a:prstGeom prst="rect">
+                          <a:avLst/>
+                        </a:prstGeom>
+                      </wps:spPr>
+                      <wps:style>
+                        <a:lnRef idx="2">
+                          <a:schemeClr val="accent6"/>
+                        </a:lnRef>
+                        <a:fillRef idx="1">
+                          <a:schemeClr val="lt1"/>
+                        </a:fillRef>
+                        <a:effectRef idx="0">
+                          <a:schemeClr val="accent6"/>
+                        </a:effectRef>
+                        <a:fontRef idx="minor">
+                          <a:schemeClr val="dk1"/>
+                        </a:fontRef>
+                      </wps:style>
+                      <wps:bodyPr rot="0" spcFirstLastPara="0" vertOverflow="overflow" horzOverflow="overflow" vert="horz" wrap="square" lIns="91440" tIns="45720" rIns="91440" bIns="45720" numCol="1" spcCol="0" rtlCol="0" fromWordArt="0" anchor="ctr" anchorCtr="0" forceAA="0" compatLnSpc="1">
+                        <a:prstTxWarp prst="textNoShape">
+                          <a:avLst/>
+                        </a:prstTxWarp>
+                        <a:noAutofit/>
+                      </wps:bodyPr>
+                    </wps:wsp>
+                  </a:graphicData>
+                </a:graphic>
+              </wp:anchor>
+            </w:drawing>
+          </mc:Choice>
+          <mc:Fallback>
+            <w:pict>
+              <v:rect w14:anchorId="23119731" id="Rectangle 2" o:spid="_x0000_s1026" style="position:absolute;margin-left:23.5pt;margin-top:15.65pt;width:79pt;height:35.5pt;z-index:251660288;visibility:visible;mso-wrap-style:square;mso-wrap-distance-left:9pt;mso-wrap-distance-top:0;mso-wrap-distance-right:9pt;mso-wrap-distance-bottom:0;mso-position-horizontal:absolute;mso-position-horizontal-relative:text;mso-position-vertical:absolute;mso-position-vertical-relative:text;v-text-anchor:middle" o:gfxdata="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" fillcolor="white [3201]" strokecolor="#70ad47 [3209]" strokeweight="1pt"/>
+            </w:pict>
+          </mc:Fallback>
+        </mc:AlternateContent>
+      </w:r>
+      <w:r>
+        <w:rPr>
+          <w:noProof/>
+          <w:sz w:val="28"/>
+          <w:szCs w:val="28"/>
+        </w:rPr>
+        <mc:AlternateContent>
+          <mc:Choice Requires="wps">
+            <w:drawing>
+              <wp:anchor distT="0" distB="0" distL="114300" distR="114300" simplePos="0" relativeHeight="251659264" behindDoc="0" locked="0" layoutInCell="1" allowOverlap="1" wp14:anchorId="561ECF8D" wp14:editId="03389098">
+                <wp:simplePos x="0" y="0"/>
+                <wp:positionH relativeFrom="column">
+                  <wp:posOffset>2235200</wp:posOffset>
+                </wp:positionH>
+                <wp:positionV relativeFrom="paragraph">
+                  <wp:posOffset>-533400</wp:posOffset>
+                </wp:positionV>
+                <wp:extent cx="1104900" cy="361950"/>
+                <wp:effectExtent l="0" t="0" r="19050" b="19050"/>
+                <wp:wrapNone/>
+                <wp:docPr id="1387841834" name="Rectangle 1"/>
+                <wp:cNvGraphicFramePr/>
+                <a:graphic xmlns:a="http://schemas.openxmlformats.org/drawingml/2006/main">
+                  <a:graphicData uri="http://schemas.microsoft.com/office/word/2010/wordprocessingShape">
+                    <wps:wsp>
+                      <wps:cNvSpPr/>
+                      <wps:spPr>
+                        <a:xfrm>
+                          <a:off x="0" y="0"/>
+                          <a:ext cx="1104900" cy="361950"/>
+                        </a:xfrm>
+                        <a:prstGeom prst="rect">
+                          <a:avLst/>
+                        </a:prstGeom>
+                      </wps:spPr>
+                      <wps:style>
+                        <a:lnRef idx="2">
+                          <a:schemeClr val="accent6"/>
+                        </a:lnRef>
+                        <a:fillRef idx="1">
+                          <a:schemeClr val="lt1"/>
+                        </a:fillRef>
+                        <a:effectRef idx="0">
+                          <a:schemeClr val="accent6"/>
+                        </a:effectRef>
+                        <a:fontRef idx="minor">
+                          <a:schemeClr val="dk1"/>
+                        </a:fontRef>
+                      </wps:style>
+                      <wps:bodyPr rot="0" spcFirstLastPara="0" vertOverflow="overflow" horzOverflow="overflow" vert="horz" wrap="square" lIns="91440" tIns="45720" rIns="91440" bIns="45720" numCol="1" spcCol="0" rtlCol="0" fromWordArt="0" anchor="ctr" anchorCtr="0" forceAA="0" compatLnSpc="1">
+                        <a:prstTxWarp prst="textNoShape">
+                          <a:avLst/>
+                        </a:prstTxWarp>
+                        <a:noAutofit/>
+                      </wps:bodyPr>
+                    </wps:wsp>
+                  </a:graphicData>
+                </a:graphic>
+              </wp:anchor>
+            </w:drawing>
+          </mc:Choice>
+          <mc:Fallback>
+            <w:pict>
+              <v:rect w14:anchorId="41992BBA" id="Rectangle 1" o:spid="_x0000_s1026" style="position:absolute;margin-left:176pt;margin-top:-42pt;width:87pt;height:28.5pt;z-index:251659264;visibility:visible;mso-wrap-style:square;mso-wrap-distance-left:9pt;mso-wrap-distance-top:0;mso-wrap-distance-right:9pt;mso-wrap-distance-bottom:0;mso-position-horizontal:absolute;mso-position-horizontal-relative:text;mso-position-vertical:absolute;mso-position-vertical-relative:text;v-text-anchor:middle" o:gfxdata="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" fillcolor="white [3201]" strokecolor="#70ad47 [3209]" strokeweight="1pt"/>
+            </w:pict>
+          </mc:Fallback>
+        </mc:AlternateContent>
+      </w:r>
+      <w:r>
+        <w:rPr>
+          <w:sz w:val="28"/>
+          <w:szCs w:val="28"/>
+        </w:rPr>
+        <w:tab/>
+      </w:r>
+      <w:r>
+        <w:rPr>
+          <w:sz w:val="28"/>
+          <w:szCs w:val="28"/>
+        </w:rPr>
+        <w:tab/>
+      </w:r>
+      <w:r>
+        <w:rPr>
+          <w:sz w:val="28"/>
+          <w:szCs w:val="28"/>
+        </w:rPr>
+        <w:tab/>
+      </w:r>
+    </w:p>
+    <w:p>
+      <w:pPr>
+        <w:rPr>
+          <w:sz w:val="28"/>
+          <w:szCs w:val="28"/>
+        </w:rPr>
+      </w:pPr>
+      <w:r>
+        <w:rPr>
+          <w:noProof/>
+          <w:sz w:val="28"/>
+          <w:szCs w:val="28"/>
+        </w:rPr>
+        <mc:AlternateContent>
+          <mc:Choice Requires="wps">
+            <w:drawing>
+              <wp:anchor distT="0" distB="0" distL="114300" distR="114300" simplePos="0" relativeHeight="251673600" behindDoc="0" locked="0" layoutInCell="1" allowOverlap="1" wp14:anchorId="22533715" wp14:editId="51CB9678">
+                <wp:simplePos x="0" y="0"/>
+                <wp:positionH relativeFrom="column">
+                  <wp:posOffset>4210050</wp:posOffset>
+                </wp:positionH>
+                <wp:positionV relativeFrom="paragraph">
+                  <wp:posOffset>269875</wp:posOffset>
+                </wp:positionV>
+                <wp:extent cx="203200" cy="381000"/>
+                <wp:effectExtent l="0" t="0" r="63500" b="57150"/>
+                <wp:wrapNone/>
+                <wp:docPr id="2095639501" name="Straight Arrow Connector 7"/>
+                <wp:cNvGraphicFramePr/>
+                <a:graphic xmlns:a="http://schemas.openxmlformats.org/drawingml/2006/main">
+                  <a:graphicData uri="http://schemas.microsoft.com/office/word/2010/wordprocessingShape">
+                    <wps:wsp>
+                      <wps:cNvCnPr/>
+                      <wps:spPr>
+                        <a:xfrm>
+                          <a:off x="0" y="0"/>
+                          <a:ext cx="203200" cy="381000"/>
+                        </a:xfrm>
+                        <a:prstGeom prst="straightConnector1">
+                          <a:avLst/>
+                        </a:prstGeom>
+                        <a:ln>
+                          <a:tailEnd type="triangle"/>
+                        </a:ln>
+                      </wps:spPr>
+                      <wps:style>
+                        <a:lnRef idx="1">
+                          <a:schemeClr val="accent1"/>
+                        </a:lnRef>
+                        <a:fillRef idx="0">
+                          <a:schemeClr val="accent1"/>
+                        </a:fillRef>
+                        <a:effectRef idx="0">
+                          <a:schemeClr val="accent1"/>
+                        </a:effectRef>
+                        <a:fontRef idx="minor">
+                          <a:schemeClr val="tx1"/>
+                        </a:fontRef>
+                      </wps:style>
+                      <wps:bodyPr/>
+                    </wps:wsp>
+                  </a:graphicData>
+                </a:graphic>
+              </wp:anchor>
+            </w:drawing>
+          </mc:Choice>
+          <mc:Fallback>
+            <w:pict>
+              <v:shape w14:anchorId="3E559AFA" id="Straight Arrow Connector 7" o:spid="_x0000_s1026" type="#_x0000_t32" style="position:absolute;margin-left:331.5pt;margin-top:21.25pt;width:16pt;height:30pt;z-index:251673600;visibility:visible;mso-wrap-style:square;mso-wrap-distance-left:9pt;mso-wrap-distance-top:0;mso-wrap-distance-right:9pt;mso-wrap-distance-bottom:0;mso-position-horizontal:absolute;mso-position-horizontal-relative:text;mso-position-vertical:absolute;mso-position-vertical-relative:text" o:gfxdata="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" strokecolor="#4472c4 [3204]" strokeweight=".5pt">
+                <v:stroke endarrow="block" joinstyle="miter"/>
+              </v:shape>
+            </w:pict>
+          </mc:Fallback>
+        </mc:AlternateContent>
+      </w:r>
+      <w:r>
+        <w:rPr>
+          <w:noProof/>
+          <w:sz w:val="28"/>
+          <w:szCs w:val="28"/>
+        </w:rPr>
+        <mc:AlternateContent>
+          <mc:Choice Requires="wps">
+            <w:drawing>
+              <wp:anchor distT="0" distB="0" distL="114300" distR="114300" simplePos="0" relativeHeight="251671552" behindDoc="0" locked="0" layoutInCell="1" allowOverlap="1" wp14:anchorId="50DD1AE5" wp14:editId="5018987C">
+                <wp:simplePos x="0" y="0"/>
+                <wp:positionH relativeFrom="column">
+                  <wp:posOffset>533400</wp:posOffset>
+                </wp:positionH>
+                <wp:positionV relativeFrom="paragraph">
+                  <wp:posOffset>314325</wp:posOffset>
+                </wp:positionV>
+                <wp:extent cx="107950" cy="368300"/>
+                <wp:effectExtent l="57150" t="0" r="25400" b="50800"/>
+                <wp:wrapNone/>
+                <wp:docPr id="1575620105" name="Straight Arrow Connector 5"/>
+                <wp:cNvGraphicFramePr/>
+                <a:graphic xmlns:a="http://schemas.openxmlformats.org/drawingml/2006/main">
+                  <a:graphicData uri="http://schemas.microsoft.com/office/word/2010/wordprocessingShape">
+                    <wps:wsp>
+                      <wps:cNvCnPr/>
+                      <wps:spPr>
+                        <a:xfrm flipH="1">
+                          <a:off x="0" y="0"/>
+                          <a:ext cx="107950" cy="368300"/>
+                        </a:xfrm>
+                        <a:prstGeom prst="straightConnector1">
+                          <a:avLst/>
+                        </a:prstGeom>
+                        <a:ln>
+                          <a:tailEnd type="triangle"/>
+                        </a:ln>
+                      </wps:spPr>
+                      <wps:style>
+                        <a:lnRef idx="1">
+                          <a:schemeClr val="accent1"/>
+                        </a:lnRef>
+                        <a:fillRef idx="0">
+                          <a:schemeClr val="accent1"/>
+                        </a:fillRef>
+                        <a:effectRef idx="0">
+                          <a:schemeClr val="accent1"/>
+                        </a:effectRef>
+                        <a:fontRef idx="minor">
+                          <a:schemeClr val="tx1"/>
+                        </a:fontRef>
+                      </wps:style>
+                      <wps:bodyPr/>
+                    </wps:wsp>
+                  </a:graphicData>
+                </a:graphic>
+              </wp:anchor>
+            </w:drawing>
+          </mc:Choice>
+          <mc:Fallback>
+            <w:pict>
+              <v:shape w14:anchorId="45F5A665" id="Straight Arrow Connector 5" o:spid="_x0000_s1026" type="#_x0000_t32" style="position:absolute;margin-left:42pt;margin-top:24.75pt;width:8.5pt;height:29pt;flip:x;z-index:251671552;visibility:visible;mso-wrap-style:square;mso-wrap-distance-left:9pt;mso-wrap-distance-top:0;mso-wrap-distance-right:9pt;mso-wrap-distance-bottom:0;mso-position-horizontal:absolute;mso-position-horizontal-relative:text;mso-position-vertical:absolute;mso-position-vertical-relative:text" o:gfxdata="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" strokecolor="#4472c4 [3204]" strokeweight=".5pt">
+                <v:stroke endarrow="block" joinstyle="miter"/>
+              </v:shape>
+            </w:pict>
+          </mc:Fallback>
+        </mc:AlternateContent>
+      </w:r>
+      <w:r>
+        <w:rPr>
+          <w:sz w:val="28"/>
+          <w:szCs w:val="28"/>
+        </w:rPr>
+        <w:tab/>
+      </w:r>
+      <w:r>
+        <w:rPr>
+          <w:sz w:val="28"/>
+          <w:szCs w:val="28"/>
+        </w:rPr>
+        <w:tab/>
+      </w:r>
+      <w:r>
+        <w:rPr>
+          <w:sz w:val="28"/>
+          <w:szCs w:val="28"/>
+        </w:rPr>
+        <w:tab/>
+      </w:r>
+      <w:r>
+        <w:rPr>
+          <w:sz w:val="28"/>
+          <w:szCs w:val="28"/>
+        </w:rPr>
+        <w:t xml:space="preserve">Child </w:t>
+      </w:r>
+      <w:r>
+        <w:rPr>
+          <w:sz w:val="28"/>
+          <w:szCs w:val="28"/>
+        </w:rPr>
+        <w:tab/>
+      </w:r>
+      <w:r>
+        <w:rPr>
+          <w:sz w:val="28"/>
+          <w:szCs w:val="28"/>
+        </w:rPr>
+        <w:tab/>
+      </w:r>
+      <w:r>
+        <w:rPr>
+          <w:sz w:val="28"/>
+          <w:szCs w:val="28"/>
+        </w:rPr>
+        <w:tab/>
+      </w:r>
+      <w:r>
+        <w:rPr>
+          <w:sz w:val="28"/>
+          <w:szCs w:val="28"/>
+        </w:rPr>
+        <w:tab/>
+      </w:r>
+      <w:r>
+        <w:rPr>
+          <w:sz w:val="28"/>
+          <w:szCs w:val="28"/>
+        </w:rPr>
+        <w:tab/>
+      </w:r>
+      <w:r>
+        <w:rPr>
+          <w:sz w:val="28"/>
+          <w:szCs w:val="28"/>
+        </w:rPr>
+        <w:tab/>
+      </w:r>
+      <w:r>
+        <w:rPr>
+          <w:sz w:val="28"/>
+          <w:szCs w:val="28"/>
+        </w:rPr>
+        <w:tab/>
+      </w:r>
+      <w:proofErr w:type="spellStart"/>
+      <w:r>
+        <w:rPr>
+          <w:sz w:val="28"/>
+          <w:szCs w:val="28"/>
+        </w:rPr>
+        <w:t>child</w:t>
+      </w:r>
+      <w:proofErr w:type="spellEnd"/>
+      <w:r>
+        <w:rPr>
+          <w:sz w:val="28"/>
+          <w:szCs w:val="28"/>
+        </w:rPr>
+        <w:t xml:space="preserve"> node </w:t>
+      </w:r>
+    </w:p>
+    <w:p>
+      <w:pPr>
+        <w:rPr>
+          <w:sz w:val="28"/>
+          <w:szCs w:val="28"/>
+        </w:rPr>
+      </w:pPr>
+      <w:r>
+        <w:rPr>
+          <w:noProof/>
+          <w:sz w:val="28"/>
+          <w:szCs w:val="28"/>
+        </w:rPr>
+        <mc:AlternateContent>
+          <mc:Choice Requires="wps">
+            <w:drawing>
+              <wp:anchor distT="0" distB="0" distL="114300" distR="114300" simplePos="0" relativeHeight="251666432" behindDoc="0" locked="0" layoutInCell="1" allowOverlap="1" wp14:anchorId="20DB5055" wp14:editId="71318A14">
+                <wp:simplePos x="0" y="0"/>
+                <wp:positionH relativeFrom="column">
+                  <wp:posOffset>1555750</wp:posOffset>
+                </wp:positionH>
+                <wp:positionV relativeFrom="paragraph">
+                  <wp:posOffset>304165</wp:posOffset>
+                </wp:positionV>
+                <wp:extent cx="1003300" cy="450850"/>
+                <wp:effectExtent l="0" t="0" r="25400" b="25400"/>
+                <wp:wrapNone/>
+                <wp:docPr id="1175236919" name="Rectangle 2"/>
+                <wp:cNvGraphicFramePr/>
+                <a:graphic xmlns:a="http://schemas.openxmlformats.org/drawingml/2006/main">
+                  <a:graphicData uri="http://schemas.microsoft.com/office/word/2010/wordprocessingShape">
+                    <wps:wsp>
+                      <wps:cNvSpPr/>
+                      <wps:spPr>
+                        <a:xfrm>
+                          <a:off x="0" y="0"/>
+                          <a:ext cx="1003300" cy="450850"/>
+                        </a:xfrm>
+                        <a:prstGeom prst="rect">
+                          <a:avLst/>
+                        </a:prstGeom>
+                      </wps:spPr>
+                      <wps:style>
+                        <a:lnRef idx="2">
+                          <a:schemeClr val="accent6"/>
+                        </a:lnRef>
+                        <a:fillRef idx="1">
+                          <a:schemeClr val="lt1"/>
+                        </a:fillRef>
+                        <a:effectRef idx="0">
+                          <a:schemeClr val="accent6"/>
+                        </a:effectRef>
+                        <a:fontRef idx="minor">
+                          <a:schemeClr val="dk1"/>
+                        </a:fontRef>
+                      </wps:style>
+                      <wps:bodyPr rot="0" spcFirstLastPara="0" vertOverflow="overflow" horzOverflow="overflow" vert="horz" wrap="square" lIns="91440" tIns="45720" rIns="91440" bIns="45720" numCol="1" spcCol="0" rtlCol="0" fromWordArt="0" anchor="ctr" anchorCtr="0" forceAA="0" compatLnSpc="1">
+                        <a:prstTxWarp prst="textNoShape">
+                          <a:avLst/>
+                        </a:prstTxWarp>
+                        <a:noAutofit/>
+                      </wps:bodyPr>
+                    </wps:wsp>
+                  </a:graphicData>
+                </a:graphic>
+              </wp:anchor>
+            </w:drawing>
+          </mc:Choice>
+          <mc:Fallback>
+            <w:pict>
+              <v:rect w14:anchorId="49DAD5DE" id="Rectangle 2" o:spid="_x0000_s1026" style="position:absolute;margin-left:122.5pt;margin-top:23.95pt;width:79pt;height:35.5pt;z-index:251666432;visibility:visible;mso-wrap-style:square;mso-wrap-distance-left:9pt;mso-wrap-distance-top:0;mso-wrap-distance-right:9pt;mso-wrap-distance-bottom:0;mso-position-horizontal:absolute;mso-position-horizontal-relative:text;mso-position-vertical:absolute;mso-position-vertical-relative:text;v-text-anchor:middle" o:gfxdata="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" fillcolor="white [3201]" strokecolor="#70ad47 [3209]" strokeweight="1pt"/>
+            </w:pict>
+          </mc:Fallback>
+        </mc:AlternateContent>
+      </w:r>
+    </w:p>
+    <w:p>
+      <w:pPr>
+        <w:rPr>
+          <w:sz w:val="28"/>
+          <w:szCs w:val="28"/>
+        </w:rPr>
+      </w:pPr>
+      <w:r>
+        <w:rPr>
+          <w:noProof/>
+          <w:sz w:val="28"/>
+          <w:szCs w:val="28"/>
+        </w:rPr>
+        <mc:AlternateContent>
+          <mc:Choice Requires="wps">
+            <w:drawing>
+              <wp:anchor distT="0" distB="0" distL="114300" distR="114300" simplePos="0" relativeHeight="251672576" behindDoc="0" locked="0" layoutInCell="1" allowOverlap="1" wp14:anchorId="48D9D223" wp14:editId="6A028A49">
+                <wp:simplePos x="0" y="0"/>
+                <wp:positionH relativeFrom="column">
+                  <wp:posOffset>1016000</wp:posOffset>
+                </wp:positionH>
+                <wp:positionV relativeFrom="paragraph">
+                  <wp:posOffset>182245</wp:posOffset>
+                </wp:positionV>
+                <wp:extent cx="514350" cy="0"/>
+                <wp:effectExtent l="0" t="76200" r="19050" b="95250"/>
+                <wp:wrapNone/>
+                <wp:docPr id="136185055" name="Straight Arrow Connector 6"/>
+                <wp:cNvGraphicFramePr/>
+                <a:graphic xmlns:a="http://schemas.openxmlformats.org/drawingml/2006/main">
+                  <a:graphicData uri="http://schemas.microsoft.com/office/word/2010/wordprocessingShape">
+                    <wps:wsp>
+                      <wps:cNvCnPr/>
+                      <wps:spPr>
+                        <a:xfrm>
+                          <a:off x="0" y="0"/>
+                          <a:ext cx="514350" cy="0"/>
+                        </a:xfrm>
+                        <a:prstGeom prst="straightConnector1">
+                          <a:avLst/>
+                        </a:prstGeom>
+                        <a:ln>
+                          <a:tailEnd type="triangle"/>
+                        </a:ln>
+                      </wps:spPr>
+                      <wps:style>
+                        <a:lnRef idx="1">
+                          <a:schemeClr val="accent1"/>
+                        </a:lnRef>
+                        <a:fillRef idx="0">
+                          <a:schemeClr val="accent1"/>
+                        </a:fillRef>
+                        <a:effectRef idx="0">
+                          <a:schemeClr val="accent1"/>
+                        </a:effectRef>
+                        <a:fontRef idx="minor">
+                          <a:schemeClr val="tx1"/>
+                        </a:fontRef>
+                      </wps:style>
+                      <wps:bodyPr/>
+                    </wps:wsp>
+                  </a:graphicData>
+                </a:graphic>
+              </wp:anchor>
+            </w:drawing>
+          </mc:Choice>
+          <mc:Fallback>
+            <w:pict>
+              <v:shape w14:anchorId="21D83433" id="Straight Arrow Connector 6" o:spid="_x0000_s1026" type="#_x0000_t32" style="position:absolute;margin-left:80pt;margin-top:14.35pt;width:40.5pt;height:0;z-index:251672576;visibility:visible;mso-wrap-style:square;mso-wrap-distance-left:9pt;mso-wrap-distance-top:0;mso-wrap-distance-right:9pt;mso-wrap-distance-bottom:0;mso-position-horizontal:absolute;mso-position-horizontal-relative:text;mso-position-vertical:absolute;mso-position-vertical-relative:text" o:gfxdata="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" strokecolor="#4472c4 [3204]" strokeweight=".5pt">
+                <v:stroke endarrow="block" joinstyle="miter"/>
+              </v:shape>
+            </w:pict>
+          </mc:Fallback>
+        </mc:AlternateContent>
+      </w:r>
+      <w:r>
+        <w:rPr>
+          <w:noProof/>
+          <w:sz w:val="28"/>
+          <w:szCs w:val="28"/>
+        </w:rPr>
+        <mc:AlternateContent>
+          <mc:Choice Requires="wps">
+            <w:drawing>
+              <wp:anchor distT="0" distB="0" distL="114300" distR="114300" simplePos="0" relativeHeight="251668480" behindDoc="0" locked="0" layoutInCell="1" allowOverlap="1" wp14:anchorId="2693D936" wp14:editId="33EF7FA0">
+                <wp:simplePos x="0" y="0"/>
+                <wp:positionH relativeFrom="column">
+                  <wp:posOffset>4216400</wp:posOffset>
+                </wp:positionH>
+                <wp:positionV relativeFrom="paragraph">
+                  <wp:posOffset>6350</wp:posOffset>
+                </wp:positionV>
+                <wp:extent cx="1003300" cy="450850"/>
+                <wp:effectExtent l="0" t="0" r="25400" b="25400"/>
+                <wp:wrapNone/>
+                <wp:docPr id="1675606045" name="Rectangle 2"/>
+                <wp:cNvGraphicFramePr/>
+                <a:graphic xmlns:a="http://schemas.openxmlformats.org/drawingml/2006/main">
+                  <a:graphicData uri="http://schemas.microsoft.com/office/word/2010/wordprocessingShape">
+                    <wps:wsp>
+                      <wps:cNvSpPr/>
+                      <wps:spPr>
+                        <a:xfrm>
+                          <a:off x="0" y="0"/>
+                          <a:ext cx="1003300" cy="450850"/>
+                        </a:xfrm>
+                        <a:prstGeom prst="rect">
+                          <a:avLst/>
+                        </a:prstGeom>
+                      </wps:spPr>
+                      <wps:style>
+                        <a:lnRef idx="2">
+                          <a:schemeClr val="accent6"/>
+                        </a:lnRef>
+                        <a:fillRef idx="1">
+                          <a:schemeClr val="lt1"/>
+                        </a:fillRef>
+                        <a:effectRef idx="0">
+                          <a:schemeClr val="accent6"/>
+                        </a:effectRef>
+                        <a:fontRef idx="minor">
+                          <a:schemeClr val="dk1"/>
+                        </a:fontRef>
+                      </wps:style>
+                      <wps:bodyPr rot="0" spcFirstLastPara="0" vertOverflow="overflow" horzOverflow="overflow" vert="horz" wrap="square" lIns="91440" tIns="45720" rIns="91440" bIns="45720" numCol="1" spcCol="0" rtlCol="0" fromWordArt="0" anchor="ctr" anchorCtr="0" forceAA="0" compatLnSpc="1">
+                        <a:prstTxWarp prst="textNoShape">
+                          <a:avLst/>
+                        </a:prstTxWarp>
+                        <a:noAutofit/>
+                      </wps:bodyPr>
+                    </wps:wsp>
+                  </a:graphicData>
+                </a:graphic>
+              </wp:anchor>
+            </w:drawing>
+          </mc:Choice>
+          <mc:Fallback>
+            <w:pict>
+              <v:rect w14:anchorId="6A4616DC" id="Rectangle 2" o:spid="_x0000_s1026" style="position:absolute;margin-left:332pt;margin-top:.5pt;width:79pt;height:35.5pt;z-index:251668480;visibility:visible;mso-wrap-style:square;mso-wrap-distance-left:9pt;mso-wrap-distance-top:0;mso-wrap-distance-right:9pt;mso-wrap-distance-bottom:0;mso-position-horizontal:absolute;mso-position-horizontal-relative:text;mso-position-vertical:absolute;mso-position-vertical-relative:text;v-text-anchor:middle" o:gfxdata="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" fillcolor="white [3201]" strokecolor="#70ad47 [3209]" strokeweight="1pt"/>
+            </w:pict>
+          </mc:Fallback>
+        </mc:AlternateContent>
+      </w:r>
+      <w:r>
+        <w:rPr>
+          <w:noProof/>
+          <w:sz w:val="28"/>
+          <w:szCs w:val="28"/>
+        </w:rPr>
+        <mc:AlternateContent>
+          <mc:Choice Requires="wps">
+            <w:drawing>
+              <wp:anchor distT="0" distB="0" distL="114300" distR="114300" simplePos="0" relativeHeight="251664384" behindDoc="0" locked="0" layoutInCell="1" allowOverlap="1" wp14:anchorId="7067D0B2" wp14:editId="59BE2E7B">
+                <wp:simplePos x="0" y="0"/>
+                <wp:positionH relativeFrom="column">
+                  <wp:posOffset>0</wp:posOffset>
+                </wp:positionH>
+                <wp:positionV relativeFrom="paragraph">
+                  <wp:posOffset>0</wp:posOffset>
+                </wp:positionV>
+                <wp:extent cx="1003300" cy="450850"/>
+                <wp:effectExtent l="0" t="0" r="25400" b="25400"/>
+                <wp:wrapNone/>
+                <wp:docPr id="1340023023" name="Rectangle 2"/>
+                <wp:cNvGraphicFramePr/>
+                <a:graphic xmlns:a="http://schemas.openxmlformats.org/drawingml/2006/main">
+                  <a:graphicData uri="http://schemas.microsoft.com/office/word/2010/wordprocessingShape">
+                    <wps:wsp>
+                      <wps:cNvSpPr/>
+                      <wps:spPr>
+                        <a:xfrm>
+                          <a:off x="0" y="0"/>
+                          <a:ext cx="1003300" cy="450850"/>
+                        </a:xfrm>
+                        <a:prstGeom prst="rect">
+                          <a:avLst/>
+                        </a:prstGeom>
+                      </wps:spPr>
+                      <wps:style>
+                        <a:lnRef idx="2">
+                          <a:schemeClr val="accent6"/>
+                        </a:lnRef>
+                        <a:fillRef idx="1">
+                          <a:schemeClr val="lt1"/>
+                        </a:fillRef>
+                        <a:effectRef idx="0">
+                          <a:schemeClr val="accent6"/>
+                        </a:effectRef>
+                        <a:fontRef idx="minor">
+                          <a:schemeClr val="dk1"/>
+                        </a:fontRef>
+                      </wps:style>
+                      <wps:bodyPr rot="0" spcFirstLastPara="0" vertOverflow="overflow" horzOverflow="overflow" vert="horz" wrap="square" lIns="91440" tIns="45720" rIns="91440" bIns="45720" numCol="1" spcCol="0" rtlCol="0" fromWordArt="0" anchor="ctr" anchorCtr="0" forceAA="0" compatLnSpc="1">
+                        <a:prstTxWarp prst="textNoShape">
+                          <a:avLst/>
+                        </a:prstTxWarp>
+                        <a:noAutofit/>
+                      </wps:bodyPr>
+                    </wps:wsp>
+                  </a:graphicData>
+                </a:graphic>
+              </wp:anchor>
+            </w:drawing>
+          </mc:Choice>
+          <mc:Fallback>
+            <w:pict>
+              <v:rect w14:anchorId="66917E7F" id="Rectangle 2" o:spid="_x0000_s1026" style="position:absolute;margin-left:0;margin-top:0;width:79pt;height:35.5pt;z-index:251664384;visibility:visible;mso-wrap-style:square;mso-wrap-distance-left:9pt;mso-wrap-distance-top:0;mso-wrap-distance-right:9pt;mso-wrap-distance-bottom:0;mso-position-horizontal:absolute;mso-position-horizontal-relative:text;mso-position-vertical:absolute;mso-position-vertical-relative:text;v-text-anchor:middle" o:gfxdata="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" fillcolor="white [3201]" strokecolor="#70ad47 [3209]" strokeweight="1pt"/>
+            </w:pict>
+          </mc:Fallback>
+        </mc:AlternateContent>
+      </w:r>
+      <w:r>
+        <w:rPr>
+          <w:sz w:val="28"/>
+          <w:szCs w:val="28"/>
+        </w:rPr>
+        <w:tab/>
+      </w:r>
+      <w:r>
+        <w:rPr>
+          <w:sz w:val="28"/>
+          <w:szCs w:val="28"/>
+        </w:rPr>
+        <w:tab/>
+      </w:r>
+      <w:r>
+        <w:rPr>
+          <w:sz w:val="28"/>
+          <w:szCs w:val="28"/>
+        </w:rPr>
+        <w:tab/>
+      </w:r>
     </w:p>
     <w:sectPr>
       <w:pgSz w:w="11906" w:h="16838"/>

--- a/course 2/23 June 2024 - Data Structure Using JavaScript.docx
+++ b/course 2/23 June 2024 - Data Structure Using JavaScript.docx
@@ -716,7 +716,7 @@
           </mc:Choice>
           <mc:Fallback>
             <w:pict>
-              <v:shapetype w14:anchorId="7E7FD121" id="_x0000_t32" coordsize="21600,21600" o:spt="32" o:oned="t" path="m,l21600,21600e" filled="f">
+              <v:shapetype w14:anchorId="39F48EF0" id="_x0000_t32" coordsize="21600,21600" o:spt="32" o:oned="t" path="m,l21600,21600e" filled="f">
                 <v:path arrowok="t" fillok="f" o:connecttype="none"/>
                 <o:lock v:ext="edit" shapetype="t"/>
               </v:shapetype>
@@ -788,7 +788,7 @@
           </mc:Choice>
           <mc:Fallback>
             <w:pict>
-              <v:shape w14:anchorId="798B3FEC" id="Straight Arrow Connector 3" o:spid="_x0000_s1026" type="#_x0000_t32" style="position:absolute;margin-left:75.5pt;margin-top:17.1pt;width:109.5pt;height:24.5pt;flip:x;z-index:251669504;visibility:visible;mso-wrap-style:square;mso-wrap-distance-left:9pt;mso-wrap-distance-top:0;mso-wrap-distance-right:9pt;mso-wrap-distance-bottom:0;mso-position-horizontal:absolute;mso-position-horizontal-relative:text;mso-position-vertical:absolute;mso-position-vertical-relative:text" o:gfxdata="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" strokecolor="#4472c4 [3204]" strokeweight=".5pt">
+              <v:shape w14:anchorId="7F7568D6" id="Straight Arrow Connector 3" o:spid="_x0000_s1026" type="#_x0000_t32" style="position:absolute;margin-left:75.5pt;margin-top:17.1pt;width:109.5pt;height:24.5pt;flip:x;z-index:251669504;visibility:visible;mso-wrap-style:square;mso-wrap-distance-left:9pt;mso-wrap-distance-top:0;mso-wrap-distance-right:9pt;mso-wrap-distance-bottom:0;mso-position-horizontal:absolute;mso-position-horizontal-relative:text;mso-position-vertical:absolute;mso-position-vertical-relative:text" o:gfxdata="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" strokecolor="#4472c4 [3204]" strokeweight=".5pt">
                 <v:stroke endarrow="block" joinstyle="miter"/>
               </v:shape>
             </w:pict>
@@ -866,7 +866,7 @@
           </mc:Choice>
           <mc:Fallback>
             <w:pict>
-              <v:rect w14:anchorId="1A89AF8B" id="Rectangle 2" o:spid="_x0000_s1026" style="position:absolute;margin-left:269.5pt;margin-top:10.9pt;width:79pt;height:35.5pt;z-index:251662336;visibility:visible;mso-wrap-style:square;mso-wrap-distance-left:9pt;mso-wrap-distance-top:0;mso-wrap-distance-right:9pt;mso-wrap-distance-bottom:0;mso-position-horizontal:absolute;mso-position-horizontal-relative:text;mso-position-vertical:absolute;mso-position-vertical-relative:text;v-text-anchor:middle" o:gfxdata="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" fillcolor="white [3201]" strokecolor="#70ad47 [3209]" strokeweight="1pt"/>
+              <v:rect w14:anchorId="24172C7D" id="Rectangle 2" o:spid="_x0000_s1026" style="position:absolute;margin-left:269.5pt;margin-top:10.9pt;width:79pt;height:35.5pt;z-index:251662336;visibility:visible;mso-wrap-style:square;mso-wrap-distance-left:9pt;mso-wrap-distance-top:0;mso-wrap-distance-right:9pt;mso-wrap-distance-bottom:0;mso-position-horizontal:absolute;mso-position-horizontal-relative:text;mso-position-vertical:absolute;mso-position-vertical-relative:text;v-text-anchor:middle" o:gfxdata="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" fillcolor="white [3201]" strokecolor="#70ad47 [3209]" strokeweight="1pt"/>
             </w:pict>
           </mc:Fallback>
         </mc:AlternateContent>
@@ -934,7 +934,7 @@
           </mc:Choice>
           <mc:Fallback>
             <w:pict>
-              <v:rect w14:anchorId="23119731" id="Rectangle 2" o:spid="_x0000_s1026" style="position:absolute;margin-left:23.5pt;margin-top:15.65pt;width:79pt;height:35.5pt;z-index:251660288;visibility:visible;mso-wrap-style:square;mso-wrap-distance-left:9pt;mso-wrap-distance-top:0;mso-wrap-distance-right:9pt;mso-wrap-distance-bottom:0;mso-position-horizontal:absolute;mso-position-horizontal-relative:text;mso-position-vertical:absolute;mso-position-vertical-relative:text;v-text-anchor:middle" o:gfxdata="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" fillcolor="white [3201]" strokecolor="#70ad47 [3209]" strokeweight="1pt"/>
+              <v:rect w14:anchorId="09ECCB47" id="Rectangle 2" o:spid="_x0000_s1026" style="position:absolute;margin-left:23.5pt;margin-top:15.65pt;width:79pt;height:35.5pt;z-index:251660288;visibility:visible;mso-wrap-style:square;mso-wrap-distance-left:9pt;mso-wrap-distance-top:0;mso-wrap-distance-right:9pt;mso-wrap-distance-bottom:0;mso-position-horizontal:absolute;mso-position-horizontal-relative:text;mso-position-vertical:absolute;mso-position-vertical-relative:text;v-text-anchor:middle" o:gfxdata="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" fillcolor="white [3201]" strokecolor="#70ad47 [3209]" strokeweight="1pt"/>
             </w:pict>
           </mc:Fallback>
         </mc:AlternateContent>
@@ -1002,7 +1002,7 @@
           </mc:Choice>
           <mc:Fallback>
             <w:pict>
-              <v:rect w14:anchorId="41992BBA" id="Rectangle 1" o:spid="_x0000_s1026" style="position:absolute;margin-left:176pt;margin-top:-42pt;width:87pt;height:28.5pt;z-index:251659264;visibility:visible;mso-wrap-style:square;mso-wrap-distance-left:9pt;mso-wrap-distance-top:0;mso-wrap-distance-right:9pt;mso-wrap-distance-bottom:0;mso-position-horizontal:absolute;mso-position-horizontal-relative:text;mso-position-vertical:absolute;mso-position-vertical-relative:text;v-text-anchor:middle" o:gfxdata="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" fillcolor="white [3201]" strokecolor="#70ad47 [3209]" strokeweight="1pt"/>
+              <v:rect w14:anchorId="56475F4B" id="Rectangle 1" o:spid="_x0000_s1026" style="position:absolute;margin-left:176pt;margin-top:-42pt;width:87pt;height:28.5pt;z-index:251659264;visibility:visible;mso-wrap-style:square;mso-wrap-distance-left:9pt;mso-wrap-distance-top:0;mso-wrap-distance-right:9pt;mso-wrap-distance-bottom:0;mso-position-horizontal:absolute;mso-position-horizontal-relative:text;mso-position-vertical:absolute;mso-position-vertical-relative:text;v-text-anchor:middle" o:gfxdata="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" fillcolor="white [3201]" strokecolor="#70ad47 [3209]" strokeweight="1pt"/>
             </w:pict>
           </mc:Fallback>
         </mc:AlternateContent>
@@ -1036,6 +1036,74 @@
           <w:szCs w:val="28"/>
         </w:rPr>
       </w:pPr>
+      <w:r>
+        <w:rPr>
+          <w:noProof/>
+          <w:sz w:val="28"/>
+          <w:szCs w:val="28"/>
+        </w:rPr>
+        <mc:AlternateContent>
+          <mc:Choice Requires="wps">
+            <w:drawing>
+              <wp:anchor distT="0" distB="0" distL="114300" distR="114300" simplePos="0" relativeHeight="251674624" behindDoc="0" locked="0" layoutInCell="1" allowOverlap="1" wp14:anchorId="56AE290C" wp14:editId="096F10CC">
+                <wp:simplePos x="0" y="0"/>
+                <wp:positionH relativeFrom="column">
+                  <wp:posOffset>1174750</wp:posOffset>
+                </wp:positionH>
+                <wp:positionV relativeFrom="paragraph">
+                  <wp:posOffset>327025</wp:posOffset>
+                </wp:positionV>
+                <wp:extent cx="615950" cy="317500"/>
+                <wp:effectExtent l="0" t="0" r="69850" b="63500"/>
+                <wp:wrapNone/>
+                <wp:docPr id="361242829" name="Straight Arrow Connector 8"/>
+                <wp:cNvGraphicFramePr/>
+                <a:graphic xmlns:a="http://schemas.openxmlformats.org/drawingml/2006/main">
+                  <a:graphicData uri="http://schemas.microsoft.com/office/word/2010/wordprocessingShape">
+                    <wps:wsp>
+                      <wps:cNvCnPr/>
+                      <wps:spPr>
+                        <a:xfrm>
+                          <a:off x="0" y="0"/>
+                          <a:ext cx="615950" cy="317500"/>
+                        </a:xfrm>
+                        <a:prstGeom prst="straightConnector1">
+                          <a:avLst/>
+                        </a:prstGeom>
+                        <a:ln>
+                          <a:tailEnd type="triangle"/>
+                        </a:ln>
+                      </wps:spPr>
+                      <wps:style>
+                        <a:lnRef idx="1">
+                          <a:schemeClr val="accent1"/>
+                        </a:lnRef>
+                        <a:fillRef idx="0">
+                          <a:schemeClr val="accent1"/>
+                        </a:fillRef>
+                        <a:effectRef idx="0">
+                          <a:schemeClr val="accent1"/>
+                        </a:effectRef>
+                        <a:fontRef idx="minor">
+                          <a:schemeClr val="tx1"/>
+                        </a:fontRef>
+                      </wps:style>
+                      <wps:bodyPr/>
+                    </wps:wsp>
+                  </a:graphicData>
+                </a:graphic>
+              </wp:anchor>
+            </w:drawing>
+          </mc:Choice>
+          <mc:Fallback>
+            <w:pict>
+              <v:shape w14:anchorId="14EEABF6" id="Straight Arrow Connector 8" o:spid="_x0000_s1026" type="#_x0000_t32" style="position:absolute;margin-left:92.5pt;margin-top:25.75pt;width:48.5pt;height:25pt;z-index:251674624;visibility:visible;mso-wrap-style:square;mso-wrap-distance-left:9pt;mso-wrap-distance-top:0;mso-wrap-distance-right:9pt;mso-wrap-distance-bottom:0;mso-position-horizontal:absolute;mso-position-horizontal-relative:text;mso-position-vertical:absolute;mso-position-vertical-relative:text" o:gfxdata="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" strokecolor="#4472c4 [3204]" strokeweight=".5pt">
+                <v:stroke endarrow="block" joinstyle="miter"/>
+              </v:shape>
+            </w:pict>
+          </mc:Fallback>
+        </mc:AlternateContent>
+      </w:r>
       <w:r>
         <w:rPr>
           <w:noProof/>
@@ -1097,7 +1165,7 @@
           </mc:Choice>
           <mc:Fallback>
             <w:pict>
-              <v:shape w14:anchorId="3E559AFA" id="Straight Arrow Connector 7" o:spid="_x0000_s1026" type="#_x0000_t32" style="position:absolute;margin-left:331.5pt;margin-top:21.25pt;width:16pt;height:30pt;z-index:251673600;visibility:visible;mso-wrap-style:square;mso-wrap-distance-left:9pt;mso-wrap-distance-top:0;mso-wrap-distance-right:9pt;mso-wrap-distance-bottom:0;mso-position-horizontal:absolute;mso-position-horizontal-relative:text;mso-position-vertical:absolute;mso-position-vertical-relative:text" o:gfxdata="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" strokecolor="#4472c4 [3204]" strokeweight=".5pt">
+              <v:shape w14:anchorId="7C760023" id="Straight Arrow Connector 7" o:spid="_x0000_s1026" type="#_x0000_t32" style="position:absolute;margin-left:331.5pt;margin-top:21.25pt;width:16pt;height:30pt;z-index:251673600;visibility:visible;mso-wrap-style:square;mso-wrap-distance-left:9pt;mso-wrap-distance-top:0;mso-wrap-distance-right:9pt;mso-wrap-distance-bottom:0;mso-position-horizontal:absolute;mso-position-horizontal-relative:text;mso-position-vertical:absolute;mso-position-vertical-relative:text" o:gfxdata="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" strokecolor="#4472c4 [3204]" strokeweight=".5pt">
                 <v:stroke endarrow="block" joinstyle="miter"/>
               </v:shape>
             </w:pict>
@@ -1165,7 +1233,7 @@
           </mc:Choice>
           <mc:Fallback>
             <w:pict>
-              <v:shape w14:anchorId="45F5A665" id="Straight Arrow Connector 5" o:spid="_x0000_s1026" type="#_x0000_t32" style="position:absolute;margin-left:42pt;margin-top:24.75pt;width:8.5pt;height:29pt;flip:x;z-index:251671552;visibility:visible;mso-wrap-style:square;mso-wrap-distance-left:9pt;mso-wrap-distance-top:0;mso-wrap-distance-right:9pt;mso-wrap-distance-bottom:0;mso-position-horizontal:absolute;mso-position-horizontal-relative:text;mso-position-vertical:absolute;mso-position-vertical-relative:text" o:gfxdata="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" strokecolor="#4472c4 [3204]" strokeweight=".5pt">
+              <v:shape w14:anchorId="5F554FCE" id="Straight Arrow Connector 5" o:spid="_x0000_s1026" type="#_x0000_t32" style="position:absolute;margin-left:42pt;margin-top:24.75pt;width:8.5pt;height:29pt;flip:x;z-index:251671552;visibility:visible;mso-wrap-style:square;mso-wrap-distance-left:9pt;mso-wrap-distance-top:0;mso-wrap-distance-right:9pt;mso-wrap-distance-bottom:0;mso-position-horizontal:absolute;mso-position-horizontal-relative:text;mso-position-vertical:absolute;mso-position-vertical-relative:text" o:gfxdata="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" strokecolor="#4472c4 [3204]" strokeweight=".5pt">
                 <v:stroke endarrow="block" joinstyle="miter"/>
               </v:shape>
             </w:pict>
@@ -1212,6 +1280,13 @@
           <w:sz w:val="28"/>
           <w:szCs w:val="28"/>
         </w:rPr>
+        <w:t xml:space="preserve">node </w:t>
+      </w:r>
+      <w:r>
+        <w:rPr>
+          <w:sz w:val="28"/>
+          <w:szCs w:val="28"/>
+        </w:rPr>
         <w:tab/>
       </w:r>
       <w:r>
@@ -1219,6 +1294,13 @@
           <w:sz w:val="28"/>
           <w:szCs w:val="28"/>
         </w:rPr>
+        <w:t xml:space="preserve">parent node </w:t>
+      </w:r>
+      <w:r>
+        <w:rPr>
+          <w:sz w:val="28"/>
+          <w:szCs w:val="28"/>
+        </w:rPr>
         <w:tab/>
       </w:r>
       <w:r>
@@ -1234,36 +1316,7 @@
           <w:szCs w:val="28"/>
         </w:rPr>
         <w:tab/>
-      </w:r>
-      <w:r>
-        <w:rPr>
-          <w:sz w:val="28"/>
-          <w:szCs w:val="28"/>
-        </w:rPr>
-        <w:tab/>
-      </w:r>
-      <w:r>
-        <w:rPr>
-          <w:sz w:val="28"/>
-          <w:szCs w:val="28"/>
-        </w:rPr>
-        <w:tab/>
-      </w:r>
-      <w:proofErr w:type="spellStart"/>
-      <w:r>
-        <w:rPr>
-          <w:sz w:val="28"/>
-          <w:szCs w:val="28"/>
-        </w:rPr>
-        <w:t>child</w:t>
-      </w:r>
-      <w:proofErr w:type="spellEnd"/>
-      <w:r>
-        <w:rPr>
-          <w:sz w:val="28"/>
-          <w:szCs w:val="28"/>
-        </w:rPr>
-        <w:t xml:space="preserve"> node </w:t>
+        <w:t xml:space="preserve">child node </w:t>
       </w:r>
     </w:p>
     <w:p>
@@ -1282,13 +1335,13 @@
         <mc:AlternateContent>
           <mc:Choice Requires="wps">
             <w:drawing>
-              <wp:anchor distT="0" distB="0" distL="114300" distR="114300" simplePos="0" relativeHeight="251666432" behindDoc="0" locked="0" layoutInCell="1" allowOverlap="1" wp14:anchorId="20DB5055" wp14:editId="71318A14">
+              <wp:anchor distT="0" distB="0" distL="114300" distR="114300" simplePos="0" relativeHeight="251666432" behindDoc="0" locked="0" layoutInCell="1" allowOverlap="1" wp14:anchorId="20DB5055" wp14:editId="397F5B25">
                 <wp:simplePos x="0" y="0"/>
                 <wp:positionH relativeFrom="column">
                   <wp:posOffset>1555750</wp:posOffset>
                 </wp:positionH>
                 <wp:positionV relativeFrom="paragraph">
-                  <wp:posOffset>304165</wp:posOffset>
+                  <wp:posOffset>316865</wp:posOffset>
                 </wp:positionV>
                 <wp:extent cx="1003300" cy="450850"/>
                 <wp:effectExtent l="0" t="0" r="25400" b="25400"/>
@@ -1336,7 +1389,7 @@
           </mc:Choice>
           <mc:Fallback>
             <w:pict>
-              <v:rect w14:anchorId="49DAD5DE" id="Rectangle 2" o:spid="_x0000_s1026" style="position:absolute;margin-left:122.5pt;margin-top:23.95pt;width:79pt;height:35.5pt;z-index:251666432;visibility:visible;mso-wrap-style:square;mso-wrap-distance-left:9pt;mso-wrap-distance-top:0;mso-wrap-distance-right:9pt;mso-wrap-distance-bottom:0;mso-position-horizontal:absolute;mso-position-horizontal-relative:text;mso-position-vertical:absolute;mso-position-vertical-relative:text;v-text-anchor:middle" o:gfxdata="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" fillcolor="white [3201]" strokecolor="#70ad47 [3209]" strokeweight="1pt"/>
+              <v:rect w14:anchorId="347E7786" id="Rectangle 2" o:spid="_x0000_s1026" style="position:absolute;margin-left:122.5pt;margin-top:24.95pt;width:79pt;height:35.5pt;z-index:251666432;visibility:visible;mso-wrap-style:square;mso-wrap-distance-left:9pt;mso-wrap-distance-top:0;mso-wrap-distance-right:9pt;mso-wrap-distance-bottom:0;mso-position-horizontal:absolute;mso-position-horizontal-relative:text;mso-position-vertical:absolute;mso-position-vertical-relative:text;v-text-anchor:middle" o:gfxdata="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" fillcolor="white [3201]" strokecolor="#70ad47 [3209]" strokeweight="1pt"/>
             </w:pict>
           </mc:Fallback>
         </mc:AlternateContent>
@@ -1349,74 +1402,6 @@
           <w:szCs w:val="28"/>
         </w:rPr>
       </w:pPr>
-      <w:r>
-        <w:rPr>
-          <w:noProof/>
-          <w:sz w:val="28"/>
-          <w:szCs w:val="28"/>
-        </w:rPr>
-        <mc:AlternateContent>
-          <mc:Choice Requires="wps">
-            <w:drawing>
-              <wp:anchor distT="0" distB="0" distL="114300" distR="114300" simplePos="0" relativeHeight="251672576" behindDoc="0" locked="0" layoutInCell="1" allowOverlap="1" wp14:anchorId="48D9D223" wp14:editId="6A028A49">
-                <wp:simplePos x="0" y="0"/>
-                <wp:positionH relativeFrom="column">
-                  <wp:posOffset>1016000</wp:posOffset>
-                </wp:positionH>
-                <wp:positionV relativeFrom="paragraph">
-                  <wp:posOffset>182245</wp:posOffset>
-                </wp:positionV>
-                <wp:extent cx="514350" cy="0"/>
-                <wp:effectExtent l="0" t="76200" r="19050" b="95250"/>
-                <wp:wrapNone/>
-                <wp:docPr id="136185055" name="Straight Arrow Connector 6"/>
-                <wp:cNvGraphicFramePr/>
-                <a:graphic xmlns:a="http://schemas.openxmlformats.org/drawingml/2006/main">
-                  <a:graphicData uri="http://schemas.microsoft.com/office/word/2010/wordprocessingShape">
-                    <wps:wsp>
-                      <wps:cNvCnPr/>
-                      <wps:spPr>
-                        <a:xfrm>
-                          <a:off x="0" y="0"/>
-                          <a:ext cx="514350" cy="0"/>
-                        </a:xfrm>
-                        <a:prstGeom prst="straightConnector1">
-                          <a:avLst/>
-                        </a:prstGeom>
-                        <a:ln>
-                          <a:tailEnd type="triangle"/>
-                        </a:ln>
-                      </wps:spPr>
-                      <wps:style>
-                        <a:lnRef idx="1">
-                          <a:schemeClr val="accent1"/>
-                        </a:lnRef>
-                        <a:fillRef idx="0">
-                          <a:schemeClr val="accent1"/>
-                        </a:fillRef>
-                        <a:effectRef idx="0">
-                          <a:schemeClr val="accent1"/>
-                        </a:effectRef>
-                        <a:fontRef idx="minor">
-                          <a:schemeClr val="tx1"/>
-                        </a:fontRef>
-                      </wps:style>
-                      <wps:bodyPr/>
-                    </wps:wsp>
-                  </a:graphicData>
-                </a:graphic>
-              </wp:anchor>
-            </w:drawing>
-          </mc:Choice>
-          <mc:Fallback>
-            <w:pict>
-              <v:shape w14:anchorId="21D83433" id="Straight Arrow Connector 6" o:spid="_x0000_s1026" type="#_x0000_t32" style="position:absolute;margin-left:80pt;margin-top:14.35pt;width:40.5pt;height:0;z-index:251672576;visibility:visible;mso-wrap-style:square;mso-wrap-distance-left:9pt;mso-wrap-distance-top:0;mso-wrap-distance-right:9pt;mso-wrap-distance-bottom:0;mso-position-horizontal:absolute;mso-position-horizontal-relative:text;mso-position-vertical:absolute;mso-position-vertical-relative:text" o:gfxdata="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" strokecolor="#4472c4 [3204]" strokeweight=".5pt">
-                <v:stroke endarrow="block" joinstyle="miter"/>
-              </v:shape>
-            </w:pict>
-          </mc:Fallback>
-        </mc:AlternateContent>
-      </w:r>
       <w:r>
         <w:rPr>
           <w:noProof/>
@@ -1480,7 +1465,7 @@
           </mc:Choice>
           <mc:Fallback>
             <w:pict>
-              <v:rect w14:anchorId="6A4616DC" id="Rectangle 2" o:spid="_x0000_s1026" style="position:absolute;margin-left:332pt;margin-top:.5pt;width:79pt;height:35.5pt;z-index:251668480;visibility:visible;mso-wrap-style:square;mso-wrap-distance-left:9pt;mso-wrap-distance-top:0;mso-wrap-distance-right:9pt;mso-wrap-distance-bottom:0;mso-position-horizontal:absolute;mso-position-horizontal-relative:text;mso-position-vertical:absolute;mso-position-vertical-relative:text;v-text-anchor:middle" o:gfxdata="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" fillcolor="white [3201]" strokecolor="#70ad47 [3209]" strokeweight="1pt"/>
+              <v:rect w14:anchorId="3A4F6A54" id="Rectangle 2" o:spid="_x0000_s1026" style="position:absolute;margin-left:332pt;margin-top:.5pt;width:79pt;height:35.5pt;z-index:251668480;visibility:visible;mso-wrap-style:square;mso-wrap-distance-left:9pt;mso-wrap-distance-top:0;mso-wrap-distance-right:9pt;mso-wrap-distance-bottom:0;mso-position-horizontal:absolute;mso-position-horizontal-relative:text;mso-position-vertical:absolute;mso-position-vertical-relative:text;v-text-anchor:middle" o:gfxdata="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" fillcolor="white [3201]" strokecolor="#70ad47 [3209]" strokeweight="1pt"/>
             </w:pict>
           </mc:Fallback>
         </mc:AlternateContent>
@@ -1548,7 +1533,7 @@
           </mc:Choice>
           <mc:Fallback>
             <w:pict>
-              <v:rect w14:anchorId="66917E7F" id="Rectangle 2" o:spid="_x0000_s1026" style="position:absolute;margin-left:0;margin-top:0;width:79pt;height:35.5pt;z-index:251664384;visibility:visible;mso-wrap-style:square;mso-wrap-distance-left:9pt;mso-wrap-distance-top:0;mso-wrap-distance-right:9pt;mso-wrap-distance-bottom:0;mso-position-horizontal:absolute;mso-position-horizontal-relative:text;mso-position-vertical:absolute;mso-position-vertical-relative:text;v-text-anchor:middle" o:gfxdata="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" fillcolor="white [3201]" strokecolor="#70ad47 [3209]" strokeweight="1pt"/>
+              <v:rect w14:anchorId="722B16DC" id="Rectangle 2" o:spid="_x0000_s1026" style="position:absolute;margin-left:0;margin-top:0;width:79pt;height:35.5pt;z-index:251664384;visibility:visible;mso-wrap-style:square;mso-wrap-distance-left:9pt;mso-wrap-distance-top:0;mso-wrap-distance-right:9pt;mso-wrap-distance-bottom:0;mso-position-horizontal:absolute;mso-position-horizontal-relative:text;mso-position-vertical:absolute;mso-position-vertical-relative:text;v-text-anchor:middle" o:gfxdata="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" fillcolor="white [3201]" strokecolor="#70ad47 [3209]" strokeweight="1pt"/>
             </w:pict>
           </mc:Fallback>
         </mc:AlternateContent>
@@ -1574,6 +1559,245 @@
         </w:rPr>
         <w:tab/>
       </w:r>
+    </w:p>
+    <w:p>
+      <w:pPr>
+        <w:rPr>
+          <w:sz w:val="28"/>
+          <w:szCs w:val="28"/>
+        </w:rPr>
+      </w:pPr>
+    </w:p>
+    <w:p>
+      <w:pPr>
+        <w:ind w:left="2160" w:firstLine="720"/>
+        <w:rPr>
+          <w:sz w:val="28"/>
+          <w:szCs w:val="28"/>
+        </w:rPr>
+      </w:pPr>
+      <w:r>
+        <w:rPr>
+          <w:sz w:val="28"/>
+          <w:szCs w:val="28"/>
+        </w:rPr>
+        <w:t>Leaf node</w:t>
+      </w:r>
+      <w:r>
+        <w:rPr>
+          <w:sz w:val="28"/>
+          <w:szCs w:val="28"/>
+        </w:rPr>
+        <w:tab/>
+      </w:r>
+      <w:r>
+        <w:rPr>
+          <w:sz w:val="28"/>
+          <w:szCs w:val="28"/>
+        </w:rPr>
+        <w:tab/>
+      </w:r>
+      <w:r>
+        <w:rPr>
+          <w:sz w:val="28"/>
+          <w:szCs w:val="28"/>
+        </w:rPr>
+        <w:tab/>
+      </w:r>
+      <w:r>
+        <w:rPr>
+          <w:sz w:val="28"/>
+          <w:szCs w:val="28"/>
+        </w:rPr>
+        <w:tab/>
+        <w:t xml:space="preserve">leaf node </w:t>
+      </w:r>
+    </w:p>
+    <w:p>
+      <w:pPr>
+        <w:rPr>
+          <w:sz w:val="28"/>
+          <w:szCs w:val="28"/>
+        </w:rPr>
+      </w:pPr>
+      <w:proofErr w:type="gramStart"/>
+      <w:r>
+        <w:rPr>
+          <w:sz w:val="28"/>
+          <w:szCs w:val="28"/>
+        </w:rPr>
+        <w:t>Node :</w:t>
+      </w:r>
+      <w:proofErr w:type="gramEnd"/>
+      <w:r>
+        <w:rPr>
+          <w:sz w:val="28"/>
+          <w:szCs w:val="28"/>
+        </w:rPr>
+        <w:t xml:space="preserve"> </w:t>
+      </w:r>
+    </w:p>
+    <w:p>
+      <w:pPr>
+        <w:rPr>
+          <w:sz w:val="28"/>
+          <w:szCs w:val="28"/>
+        </w:rPr>
+      </w:pPr>
+      <w:r>
+        <w:rPr>
+          <w:sz w:val="28"/>
+          <w:szCs w:val="28"/>
+        </w:rPr>
+        <w:t xml:space="preserve">Root node </w:t>
+      </w:r>
+    </w:p>
+    <w:p>
+      <w:pPr>
+        <w:rPr>
+          <w:sz w:val="28"/>
+          <w:szCs w:val="28"/>
+        </w:rPr>
+      </w:pPr>
+      <w:r>
+        <w:rPr>
+          <w:sz w:val="28"/>
+          <w:szCs w:val="28"/>
+        </w:rPr>
+        <w:t xml:space="preserve">Parent </w:t>
+      </w:r>
+      <w:proofErr w:type="gramStart"/>
+      <w:r>
+        <w:rPr>
+          <w:sz w:val="28"/>
+          <w:szCs w:val="28"/>
+        </w:rPr>
+        <w:t>node :</w:t>
+      </w:r>
+      <w:proofErr w:type="gramEnd"/>
+      <w:r>
+        <w:rPr>
+          <w:sz w:val="28"/>
+          <w:szCs w:val="28"/>
+        </w:rPr>
+        <w:t xml:space="preserve"> which have another child node </w:t>
+      </w:r>
+    </w:p>
+    <w:p>
+      <w:pPr>
+        <w:rPr>
+          <w:sz w:val="28"/>
+          <w:szCs w:val="28"/>
+        </w:rPr>
+      </w:pPr>
+      <w:r>
+        <w:rPr>
+          <w:sz w:val="28"/>
+          <w:szCs w:val="28"/>
+        </w:rPr>
+        <w:t xml:space="preserve">Leaf </w:t>
+      </w:r>
+      <w:proofErr w:type="gramStart"/>
+      <w:r>
+        <w:rPr>
+          <w:sz w:val="28"/>
+          <w:szCs w:val="28"/>
+        </w:rPr>
+        <w:t>node  :</w:t>
+      </w:r>
+      <w:proofErr w:type="gramEnd"/>
+      <w:r>
+        <w:rPr>
+          <w:sz w:val="28"/>
+          <w:szCs w:val="28"/>
+        </w:rPr>
+        <w:t xml:space="preserve"> no child node </w:t>
+      </w:r>
+    </w:p>
+    <w:p>
+      <w:pPr>
+        <w:rPr>
+          <w:sz w:val="28"/>
+          <w:szCs w:val="28"/>
+        </w:rPr>
+      </w:pPr>
+      <w:r>
+        <w:rPr>
+          <w:sz w:val="28"/>
+          <w:szCs w:val="28"/>
+        </w:rPr>
+        <w:t xml:space="preserve">Binary </w:t>
+      </w:r>
+      <w:proofErr w:type="gramStart"/>
+      <w:r>
+        <w:rPr>
+          <w:sz w:val="28"/>
+          <w:szCs w:val="28"/>
+        </w:rPr>
+        <w:t>Tree :</w:t>
+      </w:r>
+      <w:proofErr w:type="gramEnd"/>
+      <w:r>
+        <w:rPr>
+          <w:sz w:val="28"/>
+          <w:szCs w:val="28"/>
+        </w:rPr>
+        <w:t xml:space="preserve"> A Binary tree is a tree data structure in which each parent node including root node has at most two child node. </w:t>
+      </w:r>
+    </w:p>
+    <w:p>
+      <w:pPr>
+        <w:rPr>
+          <w:sz w:val="28"/>
+          <w:szCs w:val="28"/>
+        </w:rPr>
+      </w:pPr>
+      <w:r>
+        <w:rPr>
+          <w:sz w:val="28"/>
+          <w:szCs w:val="28"/>
+        </w:rPr>
+        <w:t xml:space="preserve">Binary search </w:t>
+      </w:r>
+      <w:proofErr w:type="gramStart"/>
+      <w:r>
+        <w:rPr>
+          <w:sz w:val="28"/>
+          <w:szCs w:val="28"/>
+        </w:rPr>
+        <w:t>tree .</w:t>
+      </w:r>
+      <w:proofErr w:type="gramEnd"/>
+      <w:r>
+        <w:rPr>
+          <w:sz w:val="28"/>
+          <w:szCs w:val="28"/>
+        </w:rPr>
+        <w:t xml:space="preserve"> </w:t>
+      </w:r>
+    </w:p>
+    <w:p>
+      <w:pPr>
+        <w:rPr>
+          <w:sz w:val="28"/>
+          <w:szCs w:val="28"/>
+        </w:rPr>
+      </w:pPr>
+      <w:r>
+        <w:rPr>
+          <w:sz w:val="28"/>
+          <w:szCs w:val="28"/>
+        </w:rPr>
+        <w:t xml:space="preserve">It is a type of binary tree. In this tree left side node value must be lesser than right side node values. </w:t>
+      </w:r>
+    </w:p>
+    <w:p>
+      <w:pPr>
+        <w:rPr>
+          <w:sz w:val="28"/>
+          <w:szCs w:val="28"/>
+        </w:rPr>
+      </w:pPr>
     </w:p>
     <w:sectPr>
       <w:pgSz w:w="11906" w:h="16838"/>
